--- a/3-tecnologia/1-sistemas/1-STC-Stack-de-Control/1-SGI-sistema-general-de-indicadores/1-documentos/sgi-acp-v1.docx
+++ b/3-tecnologia/1-sistemas/1-STC-Stack-de-Control/1-SGI-sistema-general-de-indicadores/1-documentos/sgi-acp-v1.docx
@@ -1,6 +1,6 @@
 
 <file path=word/document.xml><?xml version="1.0" encoding="utf-8"?>
-<w:document xmlns:ve="http://schemas.openxmlformats.org/markup-compatibility/2006" xmlns:o="urn:schemas-microsoft-com:office:office" xmlns:r="http://schemas.openxmlformats.org/officeDocument/2006/relationships" xmlns:m="http://schemas.openxmlformats.org/officeDocument/2006/math" xmlns:v="urn:schemas-microsoft-com:vml" xmlns:wp="http://schemas.openxmlformats.org/drawingml/2006/wordprocessingDrawing" xmlns:w10="urn:schemas-microsoft-com:office:word" xmlns:w="http://schemas.openxmlformats.org/wordprocessingml/2006/main" xmlns:wne="http://schemas.microsoft.com/office/word/2006/wordml">
+<w:document xmlns:wpc="http://schemas.microsoft.com/office/word/2010/wordprocessingCanvas" xmlns:mc="http://schemas.openxmlformats.org/markup-compatibility/2006" xmlns:o="urn:schemas-microsoft-com:office:office" xmlns:r="http://schemas.openxmlformats.org/officeDocument/2006/relationships" xmlns:m="http://schemas.openxmlformats.org/officeDocument/2006/math" xmlns:v="urn:schemas-microsoft-com:vml" xmlns:wp14="http://schemas.microsoft.com/office/word/2010/wordprocessingDrawing" xmlns:wp="http://schemas.openxmlformats.org/drawingml/2006/wordprocessingDrawing" xmlns:w10="urn:schemas-microsoft-com:office:word" xmlns:w="http://schemas.openxmlformats.org/wordprocessingml/2006/main" xmlns:w14="http://schemas.microsoft.com/office/word/2010/wordml" xmlns:wpg="http://schemas.microsoft.com/office/word/2010/wordprocessingGroup" xmlns:wpi="http://schemas.microsoft.com/office/word/2010/wordprocessingInk" xmlns:wne="http://schemas.microsoft.com/office/word/2006/wordml" xmlns:wps="http://schemas.microsoft.com/office/word/2010/wordprocessingShape" mc:Ignorable="w14 wp14">
   <w:body>
     <w:p>
       <w:pPr>
@@ -26,7 +26,7 @@
           <w:left w:w="70" w:type="dxa"/>
           <w:right w:w="70" w:type="dxa"/>
         </w:tblCellMar>
-        <w:tblLook w:val="0000"/>
+        <w:tblLook w:val="0000" w:firstRow="0" w:lastRow="0" w:firstColumn="0" w:lastColumn="0" w:noHBand="0" w:noVBand="0"/>
       </w:tblPr>
       <w:tblGrid>
         <w:gridCol w:w="878"/>
@@ -62,7 +62,7 @@
                 <w:spacing w:val="0"/>
                 <w:sz w:val="18"/>
                 <w:szCs w:val="18"/>
-                <w:lang w:val="es-ES"/>
+                <w:lang w:val="es-AR"/>
               </w:rPr>
             </w:pPr>
             <w:r>
@@ -73,7 +73,7 @@
                 <w:spacing w:val="0"/>
                 <w:sz w:val="18"/>
                 <w:szCs w:val="18"/>
-                <w:lang w:val="es-ES"/>
+                <w:lang w:val="es-AR"/>
               </w:rPr>
               <w:t>CONTROL DE VERSIONES</w:t>
             </w:r>
@@ -102,7 +102,7 @@
                 <w:spacing w:val="0"/>
                 <w:sz w:val="16"/>
                 <w:szCs w:val="16"/>
-                <w:lang w:val="es-ES"/>
+                <w:lang w:val="es-AR"/>
               </w:rPr>
             </w:pPr>
             <w:r>
@@ -113,7 +113,7 @@
                 <w:spacing w:val="0"/>
                 <w:sz w:val="16"/>
                 <w:szCs w:val="16"/>
-                <w:lang w:val="es-ES"/>
+                <w:lang w:val="es-AR"/>
               </w:rPr>
               <w:t>Versión</w:t>
             </w:r>
@@ -136,7 +136,7 @@
                 <w:spacing w:val="0"/>
                 <w:sz w:val="16"/>
                 <w:szCs w:val="16"/>
-                <w:lang w:val="es-ES"/>
+                <w:lang w:val="es-AR"/>
               </w:rPr>
             </w:pPr>
             <w:r>
@@ -147,7 +147,7 @@
                 <w:spacing w:val="0"/>
                 <w:sz w:val="16"/>
                 <w:szCs w:val="16"/>
-                <w:lang w:val="es-ES"/>
+                <w:lang w:val="es-AR"/>
               </w:rPr>
               <w:t>Hecha por</w:t>
             </w:r>
@@ -170,7 +170,7 @@
                 <w:spacing w:val="0"/>
                 <w:sz w:val="16"/>
                 <w:szCs w:val="16"/>
-                <w:lang w:val="es-ES"/>
+                <w:lang w:val="es-AR"/>
               </w:rPr>
             </w:pPr>
             <w:r>
@@ -181,7 +181,7 @@
                 <w:spacing w:val="0"/>
                 <w:sz w:val="16"/>
                 <w:szCs w:val="16"/>
-                <w:lang w:val="es-ES"/>
+                <w:lang w:val="es-AR"/>
               </w:rPr>
               <w:t>Revisada por</w:t>
             </w:r>
@@ -204,7 +204,7 @@
                 <w:spacing w:val="0"/>
                 <w:sz w:val="16"/>
                 <w:szCs w:val="16"/>
-                <w:lang w:val="es-ES"/>
+                <w:lang w:val="es-AR"/>
               </w:rPr>
             </w:pPr>
             <w:r>
@@ -215,7 +215,7 @@
                 <w:spacing w:val="0"/>
                 <w:sz w:val="16"/>
                 <w:szCs w:val="16"/>
-                <w:lang w:val="es-ES"/>
+                <w:lang w:val="es-AR"/>
               </w:rPr>
               <w:t>Aprobada por</w:t>
             </w:r>
@@ -238,7 +238,7 @@
                 <w:spacing w:val="0"/>
                 <w:sz w:val="16"/>
                 <w:szCs w:val="16"/>
-                <w:lang w:val="es-ES"/>
+                <w:lang w:val="es-AR"/>
               </w:rPr>
             </w:pPr>
             <w:r>
@@ -249,7 +249,7 @@
                 <w:spacing w:val="0"/>
                 <w:sz w:val="16"/>
                 <w:szCs w:val="16"/>
-                <w:lang w:val="es-ES"/>
+                <w:lang w:val="es-AR"/>
               </w:rPr>
               <w:t>Fecha</w:t>
             </w:r>
@@ -272,7 +272,7 @@
                 <w:spacing w:val="0"/>
                 <w:sz w:val="16"/>
                 <w:szCs w:val="16"/>
-                <w:lang w:val="es-ES"/>
+                <w:lang w:val="es-AR"/>
               </w:rPr>
             </w:pPr>
             <w:r>
@@ -283,7 +283,7 @@
                 <w:spacing w:val="0"/>
                 <w:sz w:val="16"/>
                 <w:szCs w:val="16"/>
-                <w:lang w:val="es-ES"/>
+                <w:lang w:val="es-AR"/>
               </w:rPr>
               <w:t>Motivo</w:t>
             </w:r>
@@ -308,7 +308,7 @@
                 <w:spacing w:val="0"/>
                 <w:sz w:val="18"/>
                 <w:szCs w:val="18"/>
-                <w:lang w:val="es-ES"/>
+                <w:lang w:val="es-AR"/>
               </w:rPr>
             </w:pPr>
             <w:r>
@@ -317,7 +317,7 @@
                 <w:spacing w:val="0"/>
                 <w:sz w:val="18"/>
                 <w:szCs w:val="18"/>
-                <w:lang w:val="es-ES"/>
+                <w:lang w:val="es-AR"/>
               </w:rPr>
               <w:t>1.0</w:t>
             </w:r>
@@ -336,7 +336,7 @@
                 <w:spacing w:val="0"/>
                 <w:sz w:val="18"/>
                 <w:szCs w:val="18"/>
-                <w:lang w:val="es-ES"/>
+                <w:lang w:val="es-AR"/>
               </w:rPr>
             </w:pPr>
             <w:r>
@@ -345,7 +345,7 @@
                 <w:spacing w:val="0"/>
                 <w:sz w:val="18"/>
                 <w:szCs w:val="18"/>
-                <w:lang w:val="es-ES"/>
+                <w:lang w:val="es-AR"/>
               </w:rPr>
               <w:t>MACCARI P.</w:t>
             </w:r>
@@ -364,25 +364,37 @@
                 <w:spacing w:val="0"/>
                 <w:sz w:val="18"/>
                 <w:szCs w:val="18"/>
-                <w:lang w:val="es-ES"/>
-              </w:rPr>
-            </w:pPr>
-          </w:p>
-        </w:tc>
-        <w:tc>
-          <w:tcPr>
-            <w:tcW w:w="1454" w:type="dxa"/>
-          </w:tcPr>
-          <w:p>
-            <w:pPr>
-              <w:ind w:left="0"/>
-              <w:jc w:val="center"/>
+                <w:lang w:val="es-AR"/>
+              </w:rPr>
+            </w:pPr>
+            <w:r>
               <w:rPr>
                 <w:rFonts w:ascii="Verdana" w:hAnsi="Verdana" w:cs="Arial"/>
                 <w:spacing w:val="0"/>
                 <w:sz w:val="18"/>
                 <w:szCs w:val="18"/>
-                <w:lang w:val="es-ES"/>
+                <w:lang w:val="es-AR"/>
+              </w:rPr>
+              <w:t>Restuccio M.</w:t>
+            </w:r>
+            <w:bookmarkStart w:id="0" w:name="_GoBack"/>
+            <w:bookmarkEnd w:id="0"/>
+          </w:p>
+        </w:tc>
+        <w:tc>
+          <w:tcPr>
+            <w:tcW w:w="1454" w:type="dxa"/>
+          </w:tcPr>
+          <w:p>
+            <w:pPr>
+              <w:ind w:left="0"/>
+              <w:jc w:val="center"/>
+              <w:rPr>
+                <w:rFonts w:ascii="Verdana" w:hAnsi="Verdana" w:cs="Arial"/>
+                <w:spacing w:val="0"/>
+                <w:sz w:val="18"/>
+                <w:szCs w:val="18"/>
+                <w:lang w:val="es-AR"/>
               </w:rPr>
             </w:pPr>
           </w:p>
@@ -401,7 +413,7 @@
                 <w:spacing w:val="0"/>
                 <w:sz w:val="20"/>
                 <w:szCs w:val="20"/>
-                <w:lang w:val="es-ES"/>
+                <w:lang w:val="es-AR"/>
               </w:rPr>
             </w:pPr>
             <w:r>
@@ -411,7 +423,7 @@
                 <w:spacing w:val="0"/>
                 <w:sz w:val="20"/>
                 <w:szCs w:val="20"/>
-                <w:lang w:val="es-ES_tradnl"/>
+                <w:lang w:val="es-AR"/>
               </w:rPr>
               <w:t>16/02</w:t>
             </w:r>
@@ -422,7 +434,7 @@
                 <w:spacing w:val="0"/>
                 <w:sz w:val="20"/>
                 <w:szCs w:val="20"/>
-                <w:lang w:val="es-ES_tradnl"/>
+                <w:lang w:val="es-AR"/>
               </w:rPr>
               <w:t>/201</w:t>
             </w:r>
@@ -433,7 +445,7 @@
                 <w:spacing w:val="0"/>
                 <w:sz w:val="20"/>
                 <w:szCs w:val="20"/>
-                <w:lang w:val="es-ES_tradnl"/>
+                <w:lang w:val="es-AR"/>
               </w:rPr>
               <w:t>6</w:t>
             </w:r>
@@ -454,7 +466,7 @@
                 <w:spacing w:val="0"/>
                 <w:sz w:val="20"/>
                 <w:szCs w:val="20"/>
-                <w:lang w:val="es-ES"/>
+                <w:lang w:val="es-AR"/>
               </w:rPr>
             </w:pPr>
             <w:r>
@@ -464,10 +476,23 @@
                 <w:spacing w:val="0"/>
                 <w:sz w:val="20"/>
                 <w:szCs w:val="20"/>
-                <w:lang w:val="es-ES_tradnl"/>
-              </w:rPr>
-              <w:t>Constitución ACP</w:t>
-            </w:r>
+                <w:lang w:val="es-AR"/>
+              </w:rPr>
+              <w:t xml:space="preserve">Constitución </w:t>
+            </w:r>
+            <w:proofErr w:type="spellStart"/>
+            <w:r>
+              <w:rPr>
+                <w:rFonts w:cs="Arial"/>
+                <w:bCs/>
+                <w:spacing w:val="0"/>
+                <w:sz w:val="20"/>
+                <w:szCs w:val="20"/>
+                <w:lang w:val="es-AR"/>
+              </w:rPr>
+              <w:t>ACP</w:t>
+            </w:r>
+            <w:proofErr w:type="spellEnd"/>
           </w:p>
         </w:tc>
       </w:tr>
@@ -489,7 +514,7 @@
                 <w:spacing w:val="0"/>
                 <w:sz w:val="18"/>
                 <w:szCs w:val="18"/>
-                <w:lang w:val="es-ES"/>
+                <w:lang w:val="es-AR"/>
               </w:rPr>
             </w:pPr>
           </w:p>
@@ -507,7 +532,7 @@
                 <w:spacing w:val="0"/>
                 <w:sz w:val="18"/>
                 <w:szCs w:val="18"/>
-                <w:lang w:val="es-ES"/>
+                <w:lang w:val="es-AR"/>
               </w:rPr>
             </w:pPr>
           </w:p>
@@ -525,7 +550,7 @@
                 <w:spacing w:val="0"/>
                 <w:sz w:val="18"/>
                 <w:szCs w:val="18"/>
-                <w:lang w:val="es-ES"/>
+                <w:lang w:val="es-AR"/>
               </w:rPr>
             </w:pPr>
           </w:p>
@@ -543,7 +568,7 @@
                 <w:spacing w:val="0"/>
                 <w:sz w:val="18"/>
                 <w:szCs w:val="18"/>
-                <w:lang w:val="es-ES"/>
+                <w:lang w:val="es-AR"/>
               </w:rPr>
             </w:pPr>
           </w:p>
@@ -562,7 +587,7 @@
                 <w:spacing w:val="0"/>
                 <w:sz w:val="18"/>
                 <w:szCs w:val="18"/>
-                <w:lang w:val="es-ES"/>
+                <w:lang w:val="es-AR"/>
               </w:rPr>
             </w:pPr>
           </w:p>
@@ -582,7 +607,7 @@
                 <w:spacing w:val="0"/>
                 <w:sz w:val="18"/>
                 <w:szCs w:val="18"/>
-                <w:lang w:val="es-ES"/>
+                <w:lang w:val="es-AR"/>
               </w:rPr>
             </w:pPr>
           </w:p>
@@ -594,6 +619,7 @@
         <w:rPr>
           <w:sz w:val="16"/>
           <w:szCs w:val="16"/>
+          <w:lang w:val="es-AR"/>
         </w:rPr>
       </w:pPr>
     </w:p>
@@ -607,6 +633,7 @@
           <w:shadow/>
           <w:sz w:val="32"/>
           <w:szCs w:val="32"/>
+          <w:lang w:val="es-AR"/>
         </w:rPr>
       </w:pPr>
       <w:r>
@@ -616,8 +643,33 @@
           <w:shadow/>
           <w:sz w:val="32"/>
           <w:szCs w:val="32"/>
+          <w:lang w:val="es-AR"/>
         </w:rPr>
-        <w:t xml:space="preserve">(ACP) </w:t>
+        <w:t>(</w:t>
+      </w:r>
+      <w:proofErr w:type="spellStart"/>
+      <w:r>
+        <w:rPr>
+          <w:rFonts w:ascii="Verdana" w:hAnsi="Verdana"/>
+          <w:i/>
+          <w:shadow/>
+          <w:sz w:val="32"/>
+          <w:szCs w:val="32"/>
+          <w:lang w:val="es-AR"/>
+        </w:rPr>
+        <w:t>ACP</w:t>
+      </w:r>
+      <w:proofErr w:type="spellEnd"/>
+      <w:r>
+        <w:rPr>
+          <w:rFonts w:ascii="Verdana" w:hAnsi="Verdana"/>
+          <w:i/>
+          <w:shadow/>
+          <w:sz w:val="32"/>
+          <w:szCs w:val="32"/>
+          <w:lang w:val="es-AR"/>
+        </w:rPr>
+        <w:t xml:space="preserve">) </w:t>
       </w:r>
       <w:r>
         <w:rPr>
@@ -628,59 +680,7 @@
           <w:szCs w:val="32"/>
           <w:lang w:val="es-AR"/>
         </w:rPr>
-        <w:t>Acta</w:t>
-      </w:r>
-      <w:r>
-        <w:rPr>
-          <w:rFonts w:ascii="Verdana" w:hAnsi="Verdana"/>
-          <w:i/>
-          <w:shadow/>
-          <w:sz w:val="32"/>
-          <w:szCs w:val="32"/>
-        </w:rPr>
-        <w:t xml:space="preserve"> de </w:t>
-      </w:r>
-      <w:r>
-        <w:rPr>
-          <w:rFonts w:ascii="Verdana" w:hAnsi="Verdana"/>
-          <w:i/>
-          <w:shadow/>
-          <w:sz w:val="32"/>
-          <w:szCs w:val="32"/>
-          <w:lang w:val="es-AR"/>
-        </w:rPr>
-        <w:t>Constitución</w:t>
-      </w:r>
-      <w:r>
-        <w:rPr>
-          <w:rFonts w:ascii="Verdana" w:hAnsi="Verdana"/>
-          <w:i/>
-          <w:shadow/>
-          <w:sz w:val="32"/>
-          <w:szCs w:val="32"/>
-        </w:rPr>
-        <w:t xml:space="preserve"> del </w:t>
-      </w:r>
-      <w:r>
-        <w:rPr>
-          <w:rFonts w:ascii="Verdana" w:hAnsi="Verdana"/>
-          <w:i/>
-          <w:shadow/>
-          <w:sz w:val="32"/>
-          <w:szCs w:val="32"/>
-          <w:lang w:val="es-AR"/>
-        </w:rPr>
-        <w:t>Proyecto</w:t>
-      </w:r>
-      <w:r>
-        <w:rPr>
-          <w:rFonts w:ascii="Verdana" w:hAnsi="Verdana"/>
-          <w:i/>
-          <w:shadow/>
-          <w:sz w:val="32"/>
-          <w:szCs w:val="32"/>
-        </w:rPr>
-        <w:t xml:space="preserve"> </w:t>
+        <w:t xml:space="preserve">Acta de Constitución del Proyecto </w:t>
       </w:r>
     </w:p>
     <w:tbl>
@@ -701,7 +701,7 @@
           <w:left w:w="70" w:type="dxa"/>
           <w:right w:w="70" w:type="dxa"/>
         </w:tblCellMar>
-        <w:tblLook w:val="0000"/>
+        <w:tblLook w:val="0000" w:firstRow="0" w:lastRow="0" w:firstColumn="0" w:lastColumn="0" w:noHBand="0" w:noVBand="0"/>
       </w:tblPr>
       <w:tblGrid>
         <w:gridCol w:w="8987"/>
@@ -725,39 +725,19 @@
                 <w:rFonts w:ascii="Verdana" w:hAnsi="Verdana"/>
                 <w:smallCaps/>
                 <w:color w:val="FFFFFF"/>
-              </w:rPr>
-            </w:pPr>
-            <w:proofErr w:type="spellStart"/>
+                <w:lang w:val="es-AR"/>
+              </w:rPr>
+            </w:pPr>
             <w:r>
               <w:rPr>
                 <w:rFonts w:ascii="Verdana" w:hAnsi="Verdana"/>
                 <w:b/>
                 <w:smallCaps/>
                 <w:color w:val="FFFFFF"/>
-              </w:rPr>
-              <w:t>Nombre</w:t>
-            </w:r>
-            <w:proofErr w:type="spellEnd"/>
-            <w:r>
-              <w:rPr>
-                <w:rFonts w:ascii="Verdana" w:hAnsi="Verdana"/>
-                <w:b/>
-                <w:smallCaps/>
-                <w:color w:val="FFFFFF"/>
-              </w:rPr>
-              <w:t xml:space="preserve"> del </w:t>
-            </w:r>
-            <w:proofErr w:type="spellStart"/>
-            <w:r>
-              <w:rPr>
-                <w:rFonts w:ascii="Verdana" w:hAnsi="Verdana"/>
-                <w:b/>
-                <w:smallCaps/>
-                <w:color w:val="FFFFFF"/>
-              </w:rPr>
-              <w:t>Proyecto</w:t>
-            </w:r>
-            <w:proofErr w:type="spellEnd"/>
+                <w:lang w:val="es-AR"/>
+              </w:rPr>
+              <w:t>Nombre del Proyecto</w:t>
+            </w:r>
           </w:p>
         </w:tc>
       </w:tr>
@@ -780,7 +760,7 @@
               <w:rPr>
                 <w:rFonts w:ascii="Verdana" w:hAnsi="Verdana"/>
                 <w:b/>
-                <w:lang w:val="es-ES"/>
+                <w:lang w:val="es-AR"/>
               </w:rPr>
             </w:pPr>
             <w:r>
@@ -789,7 +769,7 @@
                 <w:b/>
                 <w:sz w:val="18"/>
                 <w:szCs w:val="18"/>
-                <w:lang w:val="es-ES"/>
+                <w:lang w:val="es-AR"/>
               </w:rPr>
               <w:t xml:space="preserve">Sistema </w:t>
             </w:r>
@@ -799,7 +779,7 @@
                 <w:b/>
                 <w:sz w:val="18"/>
                 <w:szCs w:val="18"/>
-                <w:lang w:val="es-ES"/>
+                <w:lang w:val="es-AR"/>
               </w:rPr>
               <w:t>General de Indicadores</w:t>
             </w:r>
@@ -809,9 +789,9 @@
                 <w:b/>
                 <w:sz w:val="18"/>
                 <w:szCs w:val="18"/>
-                <w:lang w:val="es-ES"/>
-              </w:rPr>
-              <w:t>(S</w:t>
+                <w:lang w:val="es-AR"/>
+              </w:rPr>
+              <w:t xml:space="preserve"> </w:t>
             </w:r>
             <w:r>
               <w:rPr>
@@ -819,17 +799,39 @@
                 <w:b/>
                 <w:sz w:val="18"/>
                 <w:szCs w:val="18"/>
-                <w:lang w:val="es-ES"/>
+                <w:lang w:val="es-AR"/>
+              </w:rPr>
+              <w:t>(</w:t>
+            </w:r>
+            <w:proofErr w:type="spellStart"/>
+            <w:r>
+              <w:rPr>
+                <w:rFonts w:ascii="Verdana" w:hAnsi="Verdana"/>
+                <w:b/>
+                <w:sz w:val="18"/>
+                <w:szCs w:val="18"/>
+                <w:lang w:val="es-AR"/>
+              </w:rPr>
+              <w:t>S</w:t>
+            </w:r>
+            <w:r>
+              <w:rPr>
+                <w:rFonts w:ascii="Verdana" w:hAnsi="Verdana"/>
+                <w:b/>
+                <w:sz w:val="18"/>
+                <w:szCs w:val="18"/>
+                <w:lang w:val="es-AR"/>
               </w:rPr>
               <w:t>GI</w:t>
             </w:r>
+            <w:proofErr w:type="spellEnd"/>
             <w:r>
               <w:rPr>
                 <w:rFonts w:ascii="Verdana" w:hAnsi="Verdana"/>
                 <w:b/>
                 <w:sz w:val="18"/>
                 <w:szCs w:val="18"/>
-                <w:lang w:val="es-ES"/>
+                <w:lang w:val="es-AR"/>
               </w:rPr>
               <w:t>)</w:t>
             </w:r>
@@ -839,7 +841,7 @@
                 <w:b/>
                 <w:sz w:val="18"/>
                 <w:szCs w:val="18"/>
-                <w:lang w:val="es-ES"/>
+                <w:lang w:val="es-AR"/>
               </w:rPr>
               <w:t>.</w:t>
             </w:r>
@@ -854,7 +856,7 @@
         <w:ind w:left="1077"/>
         <w:rPr>
           <w:sz w:val="18"/>
-          <w:lang w:val="es-ES"/>
+          <w:lang w:val="es-AR"/>
         </w:rPr>
       </w:pPr>
     </w:p>
@@ -875,7 +877,7 @@
           <w:left w:w="70" w:type="dxa"/>
           <w:right w:w="70" w:type="dxa"/>
         </w:tblCellMar>
-        <w:tblLook w:val="0000"/>
+        <w:tblLook w:val="0000" w:firstRow="0" w:lastRow="0" w:firstColumn="0" w:lastColumn="0" w:noHBand="0" w:noVBand="0"/>
       </w:tblPr>
       <w:tblGrid>
         <w:gridCol w:w="9012"/>
@@ -935,6 +937,7 @@
               <w:ind w:left="0"/>
               <w:rPr>
                 <w:rFonts w:ascii="Times New Roman" w:hAnsi="Times New Roman"/>
+                <w:lang w:val="es-AR"/>
               </w:rPr>
             </w:pPr>
             <w:r>
@@ -1048,7 +1051,7 @@
           <w:left w:w="70" w:type="dxa"/>
           <w:right w:w="70" w:type="dxa"/>
         </w:tblCellMar>
-        <w:tblLook w:val="0000"/>
+        <w:tblLook w:val="0000" w:firstRow="0" w:lastRow="0" w:firstColumn="0" w:lastColumn="0" w:noHBand="0" w:noVBand="0"/>
       </w:tblPr>
       <w:tblGrid>
         <w:gridCol w:w="9006"/>
@@ -1086,17 +1089,7 @@
                 <w:color w:val="FFFFFF"/>
                 <w:lang w:val="es-AR"/>
               </w:rPr>
-              <w:t>Definición del Proyecto</w:t>
-            </w:r>
-            <w:r>
-              <w:rPr>
-                <w:rFonts w:ascii="Verdana" w:hAnsi="Verdana"/>
-                <w:b/>
-                <w:smallCaps/>
-                <w:color w:val="FFFFFF"/>
-                <w:lang w:val="es-AR"/>
-              </w:rPr>
-              <w:t>:</w:t>
+              <w:t>Definición del Proyecto:</w:t>
             </w:r>
           </w:p>
         </w:tc>
@@ -1152,7 +1145,25 @@
                 <w:sz w:val="18"/>
                 <w:szCs w:val="18"/>
               </w:rPr>
-              <w:t xml:space="preserve"> Sistema de Gestión de Activos (SGA). Sobre el mismo se define</w:t>
+              <w:t xml:space="preserve"> Sistema de Gestión de Activos (</w:t>
+            </w:r>
+            <w:proofErr w:type="spellStart"/>
+            <w:r>
+              <w:rPr>
+                <w:rFonts w:ascii="Verdana" w:hAnsi="Verdana"/>
+                <w:sz w:val="18"/>
+                <w:szCs w:val="18"/>
+              </w:rPr>
+              <w:t>SGA</w:t>
+            </w:r>
+            <w:proofErr w:type="spellEnd"/>
+            <w:r>
+              <w:rPr>
+                <w:rFonts w:ascii="Verdana" w:hAnsi="Verdana"/>
+                <w:sz w:val="18"/>
+                <w:szCs w:val="18"/>
+              </w:rPr>
+              <w:t>). Sobre el mismo se define</w:t>
             </w:r>
             <w:r>
               <w:rPr>
@@ -1227,7 +1238,25 @@
                 <w:sz w:val="18"/>
                 <w:szCs w:val="18"/>
               </w:rPr>
-              <w:t>odelo de datos definido sobre la base de datos dimensional del Sistema Bandas Horarias (SBH) conteniendo lecturas (fichadas) y horas acumuladas por día.</w:t>
+              <w:t>odelo de datos definido sobre la base de datos dimensional del Sistema Bandas Horarias (</w:t>
+            </w:r>
+            <w:proofErr w:type="spellStart"/>
+            <w:r>
+              <w:rPr>
+                <w:rFonts w:ascii="Verdana" w:hAnsi="Verdana"/>
+                <w:sz w:val="18"/>
+                <w:szCs w:val="18"/>
+              </w:rPr>
+              <w:t>SBH</w:t>
+            </w:r>
+            <w:proofErr w:type="spellEnd"/>
+            <w:r>
+              <w:rPr>
+                <w:rFonts w:ascii="Verdana" w:hAnsi="Verdana"/>
+                <w:sz w:val="18"/>
+                <w:szCs w:val="18"/>
+              </w:rPr>
+              <w:t>) conteniendo lecturas (fichadas) y horas acumuladas por día.</w:t>
             </w:r>
           </w:p>
           <w:p>
@@ -1300,7 +1329,25 @@
                 <w:sz w:val="18"/>
                 <w:szCs w:val="18"/>
               </w:rPr>
-              <w:t>Creación de un modelo de datos sobre la base de datos del sistema de Control de Accesos para poder acceder de manera ON-Line a i</w:t>
+              <w:t xml:space="preserve">Creación de un modelo de datos sobre la base de datos del sistema de Control de Accesos para poder acceder de manera </w:t>
+            </w:r>
+            <w:proofErr w:type="spellStart"/>
+            <w:r>
+              <w:rPr>
+                <w:rFonts w:ascii="Verdana" w:hAnsi="Verdana"/>
+                <w:sz w:val="18"/>
+                <w:szCs w:val="18"/>
+              </w:rPr>
+              <w:t>ON-Line</w:t>
+            </w:r>
+            <w:proofErr w:type="spellEnd"/>
+            <w:r>
+              <w:rPr>
+                <w:rFonts w:ascii="Verdana" w:hAnsi="Verdana"/>
+                <w:sz w:val="18"/>
+                <w:szCs w:val="18"/>
+              </w:rPr>
+              <w:t xml:space="preserve"> a i</w:t>
             </w:r>
             <w:r>
               <w:rPr>
@@ -1378,7 +1425,7 @@
           <w:left w:w="70" w:type="dxa"/>
           <w:right w:w="70" w:type="dxa"/>
         </w:tblCellMar>
-        <w:tblLook w:val="0000"/>
+        <w:tblLook w:val="0000" w:firstRow="0" w:lastRow="0" w:firstColumn="0" w:lastColumn="0" w:noHBand="0" w:noVBand="0"/>
       </w:tblPr>
       <w:tblGrid>
         <w:gridCol w:w="9075"/>
@@ -1404,6 +1451,7 @@
                 <w:b/>
                 <w:smallCaps/>
                 <w:color w:val="FFFFFF"/>
+                <w:lang w:val="es-AR"/>
               </w:rPr>
             </w:pPr>
             <w:r>
@@ -1414,17 +1462,7 @@
                 <w:color w:val="FFFFFF"/>
                 <w:lang w:val="es-AR"/>
               </w:rPr>
-              <w:t xml:space="preserve">Objetivo </w:t>
-            </w:r>
-            <w:r>
-              <w:rPr>
-                <w:rFonts w:ascii="Verdana" w:hAnsi="Verdana"/>
-                <w:b/>
-                <w:smallCaps/>
-                <w:color w:val="FFFFFF"/>
-                <w:lang w:val="es-AR"/>
-              </w:rPr>
-              <w:t xml:space="preserve">del Proyecto: </w:t>
+              <w:t xml:space="preserve">Objetivo del Proyecto: </w:t>
             </w:r>
           </w:p>
         </w:tc>
@@ -1445,295 +1483,9 @@
               <w:pStyle w:val="Prrafodelista"/>
               <w:spacing w:before="120" w:after="0" w:line="240" w:lineRule="auto"/>
               <w:ind w:left="0"/>
-              <w:rPr>
-                <w:lang w:val="en-US"/>
-              </w:rPr>
-            </w:pPr>
-            <w:r>
-              <w:rPr>
-                <w:lang w:val="en-US"/>
-              </w:rPr>
-              <w:t xml:space="preserve">El </w:t>
-            </w:r>
-            <w:proofErr w:type="spellStart"/>
-            <w:r>
-              <w:rPr>
-                <w:lang w:val="en-US"/>
-              </w:rPr>
-              <w:t>objetivo</w:t>
-            </w:r>
-            <w:proofErr w:type="spellEnd"/>
-            <w:r>
-              <w:rPr>
-                <w:lang w:val="en-US"/>
-              </w:rPr>
-              <w:t xml:space="preserve"> del </w:t>
-            </w:r>
-            <w:proofErr w:type="spellStart"/>
-            <w:r>
-              <w:rPr>
-                <w:lang w:val="en-US"/>
-              </w:rPr>
-              <w:t>sistema</w:t>
-            </w:r>
-            <w:proofErr w:type="spellEnd"/>
-            <w:r>
-              <w:rPr>
-                <w:lang w:val="en-US"/>
-              </w:rPr>
-              <w:t xml:space="preserve"> </w:t>
-            </w:r>
-            <w:proofErr w:type="spellStart"/>
-            <w:r>
-              <w:rPr>
-                <w:lang w:val="en-US"/>
-              </w:rPr>
-              <w:t>es</w:t>
-            </w:r>
-            <w:proofErr w:type="spellEnd"/>
-            <w:r>
-              <w:rPr>
-                <w:lang w:val="en-US"/>
-              </w:rPr>
-              <w:t xml:space="preserve"> el </w:t>
-            </w:r>
-            <w:proofErr w:type="spellStart"/>
-            <w:r>
-              <w:rPr>
-                <w:lang w:val="en-US"/>
-              </w:rPr>
-              <w:t>cálculo</w:t>
-            </w:r>
-            <w:proofErr w:type="spellEnd"/>
-            <w:r>
-              <w:rPr>
-                <w:lang w:val="en-US"/>
-              </w:rPr>
-              <w:t xml:space="preserve"> de </w:t>
-            </w:r>
-            <w:proofErr w:type="spellStart"/>
-            <w:r>
-              <w:rPr>
-                <w:lang w:val="en-US"/>
-              </w:rPr>
-              <w:t>indicadores</w:t>
-            </w:r>
-            <w:proofErr w:type="spellEnd"/>
-            <w:r>
-              <w:rPr>
-                <w:lang w:val="en-US"/>
-              </w:rPr>
-              <w:t xml:space="preserve"> de </w:t>
-            </w:r>
-            <w:proofErr w:type="spellStart"/>
-            <w:r>
-              <w:rPr>
-                <w:lang w:val="en-US"/>
-              </w:rPr>
-              <w:t>gestión</w:t>
-            </w:r>
-            <w:proofErr w:type="spellEnd"/>
-            <w:r>
-              <w:rPr>
-                <w:lang w:val="en-US"/>
-              </w:rPr>
-              <w:t xml:space="preserve"> de </w:t>
-            </w:r>
-            <w:proofErr w:type="spellStart"/>
-            <w:r>
-              <w:rPr>
-                <w:lang w:val="en-US"/>
-              </w:rPr>
-              <w:t>modo</w:t>
-            </w:r>
-            <w:proofErr w:type="spellEnd"/>
-            <w:r>
-              <w:rPr>
-                <w:lang w:val="en-US"/>
-              </w:rPr>
-              <w:t xml:space="preserve"> </w:t>
-            </w:r>
-            <w:proofErr w:type="spellStart"/>
-            <w:r>
-              <w:rPr>
-                <w:lang w:val="en-US"/>
-              </w:rPr>
-              <w:t>tal</w:t>
-            </w:r>
-            <w:proofErr w:type="spellEnd"/>
-            <w:r>
-              <w:rPr>
-                <w:lang w:val="en-US"/>
-              </w:rPr>
-              <w:t xml:space="preserve"> </w:t>
-            </w:r>
-            <w:proofErr w:type="spellStart"/>
-            <w:r>
-              <w:rPr>
-                <w:lang w:val="en-US"/>
-              </w:rPr>
-              <w:t>que</w:t>
-            </w:r>
-            <w:proofErr w:type="spellEnd"/>
-            <w:r>
-              <w:rPr>
-                <w:lang w:val="en-US"/>
-              </w:rPr>
-              <w:t xml:space="preserve"> sea </w:t>
-            </w:r>
-            <w:proofErr w:type="spellStart"/>
-            <w:r>
-              <w:rPr>
-                <w:lang w:val="en-US"/>
-              </w:rPr>
-              <w:t>posible</w:t>
-            </w:r>
-            <w:proofErr w:type="spellEnd"/>
-            <w:r>
-              <w:rPr>
-                <w:lang w:val="en-US"/>
-              </w:rPr>
-              <w:t xml:space="preserve"> </w:t>
-            </w:r>
-            <w:proofErr w:type="spellStart"/>
-            <w:r>
-              <w:rPr>
-                <w:lang w:val="en-US"/>
-              </w:rPr>
-              <w:t>medir</w:t>
-            </w:r>
-            <w:proofErr w:type="spellEnd"/>
-            <w:r>
-              <w:rPr>
-                <w:lang w:val="en-US"/>
-              </w:rPr>
-              <w:t xml:space="preserve"> la </w:t>
-            </w:r>
-            <w:proofErr w:type="spellStart"/>
-            <w:r>
-              <w:rPr>
-                <w:lang w:val="en-US"/>
-              </w:rPr>
-              <w:t>gestión</w:t>
-            </w:r>
-            <w:proofErr w:type="spellEnd"/>
-            <w:r>
-              <w:rPr>
-                <w:lang w:val="en-US"/>
-              </w:rPr>
-              <w:t xml:space="preserve"> </w:t>
-            </w:r>
-            <w:proofErr w:type="spellStart"/>
-            <w:r>
-              <w:rPr>
-                <w:lang w:val="en-US"/>
-              </w:rPr>
-              <w:t>relacionada</w:t>
-            </w:r>
-            <w:proofErr w:type="spellEnd"/>
-            <w:r>
-              <w:rPr>
-                <w:lang w:val="en-US"/>
-              </w:rPr>
-              <w:t xml:space="preserve"> con la </w:t>
-            </w:r>
-            <w:proofErr w:type="spellStart"/>
-            <w:r>
-              <w:rPr>
-                <w:lang w:val="en-US"/>
-              </w:rPr>
-              <w:t>Dirección</w:t>
-            </w:r>
-            <w:proofErr w:type="spellEnd"/>
-            <w:r>
-              <w:rPr>
-                <w:lang w:val="en-US"/>
-              </w:rPr>
-              <w:t xml:space="preserve"> </w:t>
-            </w:r>
-            <w:proofErr w:type="spellStart"/>
-            <w:r>
-              <w:rPr>
-                <w:lang w:val="en-US"/>
-              </w:rPr>
-              <w:t>Técnica</w:t>
-            </w:r>
-            <w:proofErr w:type="spellEnd"/>
-            <w:r>
-              <w:rPr>
-                <w:lang w:val="en-US"/>
-              </w:rPr>
-              <w:t xml:space="preserve"> </w:t>
-            </w:r>
-            <w:proofErr w:type="spellStart"/>
-            <w:r>
-              <w:rPr>
-                <w:lang w:val="en-US"/>
-              </w:rPr>
-              <w:t>Operativa</w:t>
-            </w:r>
-            <w:proofErr w:type="spellEnd"/>
-            <w:r>
-              <w:rPr>
-                <w:lang w:val="en-US"/>
-              </w:rPr>
-              <w:t xml:space="preserve"> y </w:t>
-            </w:r>
-            <w:proofErr w:type="spellStart"/>
-            <w:r>
-              <w:rPr>
-                <w:lang w:val="en-US"/>
-              </w:rPr>
-              <w:t>otras</w:t>
-            </w:r>
-            <w:proofErr w:type="spellEnd"/>
-            <w:r>
-              <w:rPr>
-                <w:lang w:val="en-US"/>
-              </w:rPr>
-              <w:t xml:space="preserve"> </w:t>
-            </w:r>
-            <w:proofErr w:type="spellStart"/>
-            <w:r>
-              <w:rPr>
-                <w:lang w:val="en-US"/>
-              </w:rPr>
-              <w:t>áreas</w:t>
-            </w:r>
-            <w:proofErr w:type="spellEnd"/>
-            <w:r>
-              <w:rPr>
-                <w:lang w:val="en-US"/>
-              </w:rPr>
-              <w:t xml:space="preserve"> </w:t>
-            </w:r>
-            <w:proofErr w:type="spellStart"/>
-            <w:r>
-              <w:rPr>
-                <w:lang w:val="en-US"/>
-              </w:rPr>
-              <w:t>dentro</w:t>
-            </w:r>
-            <w:proofErr w:type="spellEnd"/>
-            <w:r>
-              <w:rPr>
-                <w:lang w:val="en-US"/>
-              </w:rPr>
-              <w:t xml:space="preserve"> del </w:t>
-            </w:r>
-            <w:proofErr w:type="spellStart"/>
-            <w:r>
-              <w:rPr>
-                <w:lang w:val="en-US"/>
-              </w:rPr>
-              <w:t>centro</w:t>
-            </w:r>
-            <w:proofErr w:type="spellEnd"/>
-            <w:r>
-              <w:rPr>
-                <w:lang w:val="en-US"/>
-              </w:rPr>
-              <w:t xml:space="preserve"> cultural.</w:t>
+            </w:pPr>
+            <w:r>
+              <w:t>El objetivo del sistema es el cálculo de indicadores de gestión de modo tal que sea posible medir la gestión relacionada con la Dirección Técnica Operativa y otras áreas dentro del centro cultural.</w:t>
             </w:r>
           </w:p>
           <w:p>
@@ -1749,41 +1501,13 @@
                 <w:szCs w:val="18"/>
               </w:rPr>
             </w:pPr>
-            <w:proofErr w:type="spellStart"/>
-            <w:r>
-              <w:rPr>
-                <w:rFonts w:ascii="Verdana" w:hAnsi="Verdana"/>
-                <w:sz w:val="18"/>
-                <w:szCs w:val="18"/>
-              </w:rPr>
-              <w:t>Reportes</w:t>
-            </w:r>
-            <w:proofErr w:type="spellEnd"/>
-            <w:r>
-              <w:rPr>
-                <w:rFonts w:ascii="Verdana" w:hAnsi="Verdana"/>
-                <w:sz w:val="18"/>
-                <w:szCs w:val="18"/>
-              </w:rPr>
-              <w:t xml:space="preserve"> de Banda </w:t>
-            </w:r>
-            <w:proofErr w:type="spellStart"/>
-            <w:r>
-              <w:rPr>
-                <w:rFonts w:ascii="Verdana" w:hAnsi="Verdana"/>
-                <w:sz w:val="18"/>
-                <w:szCs w:val="18"/>
-              </w:rPr>
-              <w:t>Horaria</w:t>
-            </w:r>
-            <w:proofErr w:type="spellEnd"/>
-            <w:r>
-              <w:rPr>
-                <w:rFonts w:ascii="Verdana" w:hAnsi="Verdana"/>
-                <w:sz w:val="18"/>
-                <w:szCs w:val="18"/>
-              </w:rPr>
-              <w:t>, ingreso y egreso del personal Propio y Contratado.</w:t>
+            <w:r>
+              <w:rPr>
+                <w:rFonts w:ascii="Verdana" w:hAnsi="Verdana"/>
+                <w:sz w:val="18"/>
+                <w:szCs w:val="18"/>
+              </w:rPr>
+              <w:t>Reportes de Banda Horaria, ingreso y egreso del personal Propio y Contratado.</w:t>
             </w:r>
           </w:p>
           <w:p>
@@ -1813,7 +1537,25 @@
                 <w:sz w:val="18"/>
                 <w:szCs w:val="18"/>
               </w:rPr>
-              <w:t xml:space="preserve"> carga horaria del personal para el sector RRHH.</w:t>
+              <w:t xml:space="preserve"> carga horaria del personal para el sector </w:t>
+            </w:r>
+            <w:proofErr w:type="spellStart"/>
+            <w:r>
+              <w:rPr>
+                <w:rFonts w:ascii="Verdana" w:hAnsi="Verdana"/>
+                <w:sz w:val="18"/>
+                <w:szCs w:val="18"/>
+              </w:rPr>
+              <w:t>RRHH</w:t>
+            </w:r>
+            <w:proofErr w:type="spellEnd"/>
+            <w:r>
+              <w:rPr>
+                <w:rFonts w:ascii="Verdana" w:hAnsi="Verdana"/>
+                <w:sz w:val="18"/>
+                <w:szCs w:val="18"/>
+              </w:rPr>
+              <w:t>.</w:t>
             </w:r>
           </w:p>
           <w:p>
@@ -1857,7 +1599,25 @@
                 <w:sz w:val="18"/>
                 <w:szCs w:val="18"/>
               </w:rPr>
-              <w:t>Presentación del esquema Banda Horaria, relacionado a la información cargada por el Sistema Bandas Horarias (SBH) y dividida en Cubos OLAP:</w:t>
+              <w:t>Presentación del esquema Banda Horaria, relacionado a la información cargada por el Sistema Bandas Horarias (</w:t>
+            </w:r>
+            <w:proofErr w:type="spellStart"/>
+            <w:r>
+              <w:rPr>
+                <w:rFonts w:ascii="Verdana" w:hAnsi="Verdana"/>
+                <w:sz w:val="18"/>
+                <w:szCs w:val="18"/>
+              </w:rPr>
+              <w:t>SBH</w:t>
+            </w:r>
+            <w:proofErr w:type="spellEnd"/>
+            <w:r>
+              <w:rPr>
+                <w:rFonts w:ascii="Verdana" w:hAnsi="Verdana"/>
+                <w:sz w:val="18"/>
+                <w:szCs w:val="18"/>
+              </w:rPr>
+              <w:t>) y dividida en Cubos OLAP:</w:t>
             </w:r>
           </w:p>
           <w:p>
@@ -1933,6 +1693,7 @@
                 <w:rFonts w:ascii="Verdana" w:hAnsi="Verdana"/>
                 <w:sz w:val="20"/>
                 <w:szCs w:val="20"/>
+                <w:lang w:val="es-AR"/>
               </w:rPr>
             </w:pPr>
           </w:p>
@@ -1967,7 +1728,7 @@
           <w:left w:w="70" w:type="dxa"/>
           <w:right w:w="70" w:type="dxa"/>
         </w:tblCellMar>
-        <w:tblLook w:val="0000"/>
+        <w:tblLook w:val="0000" w:firstRow="0" w:lastRow="0" w:firstColumn="0" w:lastColumn="0" w:noHBand="0" w:noVBand="0"/>
       </w:tblPr>
       <w:tblGrid>
         <w:gridCol w:w="4198"/>
@@ -2011,27 +1772,7 @@
                 <w:lang w:val="es-AR"/>
               </w:rPr>
               <w:lastRenderedPageBreak/>
-              <w:t xml:space="preserve">Restricciones </w:t>
-            </w:r>
-            <w:r>
-              <w:rPr>
-                <w:rFonts w:ascii="Verdana" w:hAnsi="Verdana"/>
-                <w:b/>
-                <w:smallCaps/>
-                <w:color w:val="FFFFFF"/>
-                <w:lang w:val="es-AR"/>
-              </w:rPr>
-              <w:t xml:space="preserve">y Supuestos </w:t>
-            </w:r>
-            <w:r>
-              <w:rPr>
-                <w:rFonts w:ascii="Verdana" w:hAnsi="Verdana"/>
-                <w:b/>
-                <w:smallCaps/>
-                <w:color w:val="FFFFFF"/>
-                <w:lang w:val="es-AR"/>
-              </w:rPr>
-              <w:t xml:space="preserve">del Proyecto: </w:t>
+              <w:t xml:space="preserve">Restricciones y Supuestos del Proyecto: </w:t>
             </w:r>
           </w:p>
         </w:tc>
@@ -2060,9 +1801,9 @@
                 <w:smallCaps/>
                 <w:sz w:val="18"/>
                 <w:szCs w:val="18"/>
-              </w:rPr>
-            </w:pPr>
-            <w:proofErr w:type="spellStart"/>
+                <w:lang w:val="es-AR"/>
+              </w:rPr>
+            </w:pPr>
             <w:r>
               <w:rPr>
                 <w:rFonts w:ascii="Verdana" w:hAnsi="Verdana"/>
@@ -2070,32 +1811,10 @@
                 <w:smallCaps/>
                 <w:sz w:val="18"/>
                 <w:szCs w:val="18"/>
-              </w:rPr>
-              <w:t>Internos</w:t>
-            </w:r>
-            <w:proofErr w:type="spellEnd"/>
-            <w:r>
-              <w:rPr>
-                <w:rFonts w:ascii="Verdana" w:hAnsi="Verdana"/>
-                <w:b/>
-                <w:smallCaps/>
-                <w:sz w:val="18"/>
-                <w:szCs w:val="18"/>
-              </w:rPr>
-              <w:t xml:space="preserve"> a la </w:t>
-            </w:r>
-            <w:proofErr w:type="spellStart"/>
-            <w:r>
-              <w:rPr>
-                <w:rFonts w:ascii="Verdana" w:hAnsi="Verdana"/>
-                <w:b/>
-                <w:smallCaps/>
-                <w:sz w:val="18"/>
-                <w:szCs w:val="18"/>
-              </w:rPr>
-              <w:t>Organización</w:t>
-            </w:r>
-            <w:proofErr w:type="spellEnd"/>
+                <w:lang w:val="es-AR"/>
+              </w:rPr>
+              <w:t>Internos a la Organización</w:t>
+            </w:r>
           </w:p>
         </w:tc>
         <w:tc>
@@ -2153,129 +1872,42 @@
                 <w:rFonts w:ascii="Verdana" w:hAnsi="Verdana"/>
                 <w:sz w:val="18"/>
                 <w:szCs w:val="18"/>
-              </w:rPr>
-            </w:pPr>
-            <w:r>
-              <w:rPr>
-                <w:rFonts w:ascii="Verdana" w:hAnsi="Verdana"/>
-                <w:sz w:val="18"/>
-                <w:szCs w:val="18"/>
-              </w:rPr>
-              <w:t xml:space="preserve">Para </w:t>
-            </w:r>
-            <w:proofErr w:type="spellStart"/>
-            <w:r>
-              <w:rPr>
-                <w:rFonts w:ascii="Verdana" w:hAnsi="Verdana"/>
-                <w:sz w:val="18"/>
-                <w:szCs w:val="18"/>
-              </w:rPr>
-              <w:t>soporte</w:t>
-            </w:r>
-            <w:proofErr w:type="spellEnd"/>
-            <w:r>
-              <w:rPr>
-                <w:rFonts w:ascii="Verdana" w:hAnsi="Verdana"/>
-                <w:sz w:val="18"/>
-                <w:szCs w:val="18"/>
-              </w:rPr>
-              <w:t xml:space="preserve"> de los </w:t>
-            </w:r>
-            <w:proofErr w:type="spellStart"/>
-            <w:r>
-              <w:rPr>
-                <w:rFonts w:ascii="Verdana" w:hAnsi="Verdana"/>
-                <w:sz w:val="18"/>
-                <w:szCs w:val="18"/>
-              </w:rPr>
-              <w:t>diferentes</w:t>
-            </w:r>
-            <w:proofErr w:type="spellEnd"/>
-            <w:r>
-              <w:rPr>
-                <w:rFonts w:ascii="Verdana" w:hAnsi="Verdana"/>
-                <w:sz w:val="18"/>
-                <w:szCs w:val="18"/>
-              </w:rPr>
-              <w:t xml:space="preserve"> </w:t>
-            </w:r>
-            <w:proofErr w:type="spellStart"/>
-            <w:r>
-              <w:rPr>
-                <w:rFonts w:ascii="Verdana" w:hAnsi="Verdana"/>
-                <w:sz w:val="18"/>
-                <w:szCs w:val="18"/>
-              </w:rPr>
-              <w:t>accesos</w:t>
-            </w:r>
-            <w:proofErr w:type="spellEnd"/>
-            <w:r>
-              <w:rPr>
-                <w:rFonts w:ascii="Verdana" w:hAnsi="Verdana"/>
-                <w:sz w:val="18"/>
-                <w:szCs w:val="18"/>
-              </w:rPr>
-              <w:t xml:space="preserve"> </w:t>
-            </w:r>
-            <w:proofErr w:type="spellStart"/>
-            <w:r>
-              <w:rPr>
-                <w:rFonts w:ascii="Verdana" w:hAnsi="Verdana"/>
-                <w:sz w:val="18"/>
-                <w:szCs w:val="18"/>
-              </w:rPr>
-              <w:t>fueron</w:t>
-            </w:r>
-            <w:proofErr w:type="spellEnd"/>
-            <w:r>
-              <w:rPr>
-                <w:rFonts w:ascii="Verdana" w:hAnsi="Verdana"/>
-                <w:sz w:val="18"/>
-                <w:szCs w:val="18"/>
-              </w:rPr>
-              <w:t xml:space="preserve"> </w:t>
-            </w:r>
-            <w:proofErr w:type="spellStart"/>
-            <w:r>
-              <w:rPr>
-                <w:rFonts w:ascii="Verdana" w:hAnsi="Verdana"/>
-                <w:sz w:val="18"/>
-                <w:szCs w:val="18"/>
-              </w:rPr>
-              <w:t>definidos</w:t>
-            </w:r>
-            <w:proofErr w:type="spellEnd"/>
-            <w:r>
-              <w:rPr>
-                <w:rFonts w:ascii="Verdana" w:hAnsi="Verdana"/>
-                <w:sz w:val="18"/>
-                <w:szCs w:val="18"/>
-              </w:rPr>
-              <w:t xml:space="preserve"> </w:t>
-            </w:r>
-            <w:r>
-              <w:rPr>
-                <w:rFonts w:ascii="Verdana" w:hAnsi="Verdana"/>
-                <w:sz w:val="18"/>
-                <w:szCs w:val="18"/>
-              </w:rPr>
-              <w:t xml:space="preserve">roles de </w:t>
-            </w:r>
-            <w:proofErr w:type="spellStart"/>
-            <w:r>
-              <w:rPr>
-                <w:rFonts w:ascii="Verdana" w:hAnsi="Verdana"/>
-                <w:sz w:val="18"/>
-                <w:szCs w:val="18"/>
-              </w:rPr>
-              <w:t>usuarios</w:t>
-            </w:r>
-            <w:proofErr w:type="spellEnd"/>
-            <w:r>
-              <w:rPr>
-                <w:rFonts w:ascii="Verdana" w:hAnsi="Verdana"/>
-                <w:sz w:val="18"/>
-                <w:szCs w:val="18"/>
+                <w:lang w:val="es-AR"/>
+              </w:rPr>
+            </w:pPr>
+            <w:r>
+              <w:rPr>
+                <w:rFonts w:ascii="Verdana" w:hAnsi="Verdana"/>
+                <w:sz w:val="18"/>
+                <w:szCs w:val="18"/>
+                <w:lang w:val="es-AR"/>
+              </w:rPr>
+              <w:t xml:space="preserve">Para soporte de los diferentes accesos </w:t>
+            </w:r>
+            <w:r>
+              <w:rPr>
+                <w:rFonts w:ascii="Verdana" w:hAnsi="Verdana"/>
+                <w:sz w:val="18"/>
+                <w:szCs w:val="18"/>
+                <w:lang w:val="es-AR"/>
+              </w:rPr>
+              <w:t xml:space="preserve">fueron definidos </w:t>
+            </w:r>
+            <w:r>
+              <w:rPr>
+                <w:rFonts w:ascii="Verdana" w:hAnsi="Verdana"/>
+                <w:sz w:val="18"/>
+                <w:szCs w:val="18"/>
+                <w:lang w:val="es-AR"/>
+              </w:rPr>
+              <w:t>roles de usuarios</w:t>
+            </w:r>
+            <w:r>
+              <w:rPr>
+                <w:rFonts w:ascii="Verdana" w:hAnsi="Verdana"/>
+                <w:sz w:val="18"/>
+                <w:szCs w:val="18"/>
+                <w:lang w:val="es-AR"/>
               </w:rPr>
               <w:t>.</w:t>
             </w:r>
@@ -2331,15 +1963,17 @@
                 <w:rFonts w:ascii="Verdana" w:hAnsi="Verdana"/>
                 <w:sz w:val="18"/>
                 <w:szCs w:val="18"/>
-              </w:rPr>
-            </w:pPr>
-            <w:r>
-              <w:rPr>
-                <w:rFonts w:ascii="Verdana" w:hAnsi="Verdana"/>
-                <w:sz w:val="18"/>
-                <w:szCs w:val="18"/>
-              </w:rPr>
-              <w:t xml:space="preserve">Para el SGA, se </w:t>
+                <w:lang w:val="es-AR"/>
+              </w:rPr>
+            </w:pPr>
+            <w:r>
+              <w:rPr>
+                <w:rFonts w:ascii="Verdana" w:hAnsi="Verdana"/>
+                <w:sz w:val="18"/>
+                <w:szCs w:val="18"/>
+                <w:lang w:val="es-AR"/>
+              </w:rPr>
+              <w:t xml:space="preserve">Para el </w:t>
             </w:r>
             <w:proofErr w:type="spellStart"/>
             <w:r>
@@ -2347,8 +1981,9 @@
                 <w:rFonts w:ascii="Verdana" w:hAnsi="Verdana"/>
                 <w:sz w:val="18"/>
                 <w:szCs w:val="18"/>
-              </w:rPr>
-              <w:t>crean</w:t>
+                <w:lang w:val="es-AR"/>
+              </w:rPr>
+              <w:t>SGA</w:t>
             </w:r>
             <w:proofErr w:type="spellEnd"/>
             <w:r>
@@ -2356,176 +1991,9 @@
                 <w:rFonts w:ascii="Verdana" w:hAnsi="Verdana"/>
                 <w:sz w:val="18"/>
                 <w:szCs w:val="18"/>
-              </w:rPr>
-              <w:t xml:space="preserve"> </w:t>
-            </w:r>
-            <w:proofErr w:type="spellStart"/>
-            <w:r>
-              <w:rPr>
-                <w:rFonts w:ascii="Verdana" w:hAnsi="Verdana"/>
-                <w:sz w:val="18"/>
-                <w:szCs w:val="18"/>
-              </w:rPr>
-              <w:t>administradores</w:t>
-            </w:r>
-            <w:proofErr w:type="spellEnd"/>
-            <w:r>
-              <w:rPr>
-                <w:rFonts w:ascii="Verdana" w:hAnsi="Verdana"/>
-                <w:sz w:val="18"/>
-                <w:szCs w:val="18"/>
-              </w:rPr>
-              <w:t xml:space="preserve"> de </w:t>
-            </w:r>
-            <w:r>
-              <w:rPr>
-                <w:rFonts w:ascii="Verdana" w:hAnsi="Verdana"/>
-                <w:sz w:val="18"/>
-                <w:szCs w:val="18"/>
-              </w:rPr>
-              <w:t xml:space="preserve"> </w:t>
-            </w:r>
-            <w:proofErr w:type="spellStart"/>
-            <w:r>
-              <w:rPr>
-                <w:rFonts w:ascii="Verdana" w:hAnsi="Verdana"/>
-                <w:sz w:val="18"/>
-                <w:szCs w:val="18"/>
-              </w:rPr>
-              <w:t>a</w:t>
-            </w:r>
-            <w:r>
-              <w:rPr>
-                <w:rFonts w:ascii="Verdana" w:hAnsi="Verdana"/>
-                <w:sz w:val="18"/>
-                <w:szCs w:val="18"/>
-              </w:rPr>
-              <w:t>cceso</w:t>
-            </w:r>
-            <w:proofErr w:type="spellEnd"/>
-            <w:r>
-              <w:rPr>
-                <w:rFonts w:ascii="Verdana" w:hAnsi="Verdana"/>
-                <w:sz w:val="18"/>
-                <w:szCs w:val="18"/>
-              </w:rPr>
-              <w:t xml:space="preserve"> </w:t>
-            </w:r>
-            <w:r>
-              <w:rPr>
-                <w:rFonts w:ascii="Verdana" w:hAnsi="Verdana"/>
-                <w:sz w:val="18"/>
-                <w:szCs w:val="18"/>
-              </w:rPr>
-              <w:t xml:space="preserve">a </w:t>
-            </w:r>
-            <w:proofErr w:type="spellStart"/>
-            <w:r>
-              <w:rPr>
-                <w:rFonts w:ascii="Verdana" w:hAnsi="Verdana"/>
-                <w:sz w:val="18"/>
-                <w:szCs w:val="18"/>
-              </w:rPr>
-              <w:t>modelo</w:t>
-            </w:r>
-            <w:proofErr w:type="spellEnd"/>
-            <w:r>
-              <w:rPr>
-                <w:rFonts w:ascii="Verdana" w:hAnsi="Verdana"/>
-                <w:sz w:val="18"/>
-                <w:szCs w:val="18"/>
-              </w:rPr>
-              <w:t xml:space="preserve"> de </w:t>
-            </w:r>
-            <w:proofErr w:type="spellStart"/>
-            <w:r>
-              <w:rPr>
-                <w:rFonts w:ascii="Verdana" w:hAnsi="Verdana"/>
-                <w:sz w:val="18"/>
-                <w:szCs w:val="18"/>
-              </w:rPr>
-              <w:t>datos</w:t>
-            </w:r>
-            <w:proofErr w:type="spellEnd"/>
-            <w:r>
-              <w:rPr>
-                <w:rFonts w:ascii="Verdana" w:hAnsi="Verdana"/>
-                <w:sz w:val="18"/>
-                <w:szCs w:val="18"/>
-              </w:rPr>
-              <w:t xml:space="preserve"> de “</w:t>
-            </w:r>
-            <w:proofErr w:type="spellStart"/>
-            <w:r>
-              <w:rPr>
-                <w:rFonts w:ascii="Verdana" w:hAnsi="Verdana"/>
-                <w:sz w:val="18"/>
-                <w:szCs w:val="18"/>
-              </w:rPr>
-              <w:t>Gestión</w:t>
-            </w:r>
-            <w:proofErr w:type="spellEnd"/>
-            <w:r>
-              <w:rPr>
-                <w:rFonts w:ascii="Verdana" w:hAnsi="Verdana"/>
-                <w:sz w:val="18"/>
-                <w:szCs w:val="18"/>
-              </w:rPr>
-              <w:t xml:space="preserve"> de </w:t>
-            </w:r>
-            <w:proofErr w:type="spellStart"/>
-            <w:r>
-              <w:rPr>
-                <w:rFonts w:ascii="Verdana" w:hAnsi="Verdana"/>
-                <w:sz w:val="18"/>
-                <w:szCs w:val="18"/>
-              </w:rPr>
-              <w:t>Activos</w:t>
-            </w:r>
-            <w:proofErr w:type="spellEnd"/>
-            <w:r>
-              <w:rPr>
-                <w:rFonts w:ascii="Verdana" w:hAnsi="Verdana"/>
-                <w:sz w:val="18"/>
-                <w:szCs w:val="18"/>
-              </w:rPr>
-              <w:t xml:space="preserve">” y </w:t>
-            </w:r>
-            <w:proofErr w:type="spellStart"/>
-            <w:r>
-              <w:rPr>
-                <w:rFonts w:ascii="Verdana" w:hAnsi="Verdana"/>
-                <w:sz w:val="18"/>
-                <w:szCs w:val="18"/>
-              </w:rPr>
-              <w:t>sus</w:t>
-            </w:r>
-            <w:proofErr w:type="spellEnd"/>
-            <w:r>
-              <w:rPr>
-                <w:rFonts w:ascii="Verdana" w:hAnsi="Verdana"/>
-                <w:sz w:val="18"/>
-                <w:szCs w:val="18"/>
-              </w:rPr>
-              <w:t xml:space="preserve"> </w:t>
-            </w:r>
-            <w:proofErr w:type="spellStart"/>
-            <w:r>
-              <w:rPr>
-                <w:rFonts w:ascii="Verdana" w:hAnsi="Verdana"/>
-                <w:sz w:val="18"/>
-                <w:szCs w:val="18"/>
-              </w:rPr>
-              <w:t>reportes</w:t>
-            </w:r>
-            <w:proofErr w:type="spellEnd"/>
-            <w:r>
-              <w:rPr>
-                <w:rFonts w:ascii="Verdana" w:hAnsi="Verdana"/>
-                <w:sz w:val="18"/>
-                <w:szCs w:val="18"/>
-              </w:rPr>
-              <w:t>.</w:t>
+                <w:lang w:val="es-AR"/>
+              </w:rPr>
+              <w:t>, se crean administradores de  acceso a modelo de datos de “Gestión de Activos” y sus reportes.</w:t>
             </w:r>
           </w:p>
         </w:tc>
@@ -2553,27 +2021,9 @@
                 <w:rFonts w:ascii="Verdana" w:hAnsi="Verdana"/>
                 <w:sz w:val="18"/>
                 <w:szCs w:val="18"/>
-                <w:lang w:val="es-ES"/>
-              </w:rPr>
-              <w:t>Es requisito excluyente tener acceso a los sistemas integrados y su base de dato</w:t>
-            </w:r>
-            <w:r>
-              <w:rPr>
-                <w:rFonts w:ascii="Verdana" w:hAnsi="Verdana"/>
-                <w:sz w:val="18"/>
-                <w:szCs w:val="18"/>
-                <w:lang w:val="es-ES"/>
-              </w:rPr>
-              <w:t>s</w:t>
-            </w:r>
-            <w:r>
-              <w:rPr>
-                <w:rFonts w:ascii="Verdana" w:hAnsi="Verdana"/>
-                <w:sz w:val="18"/>
-                <w:szCs w:val="18"/>
-                <w:lang w:val="es-ES"/>
-              </w:rPr>
-              <w:t>.</w:t>
+                <w:lang w:val="es-AR"/>
+              </w:rPr>
+              <w:t>Es requisito excluyente tener acceso a los sistemas integrados y su base de datos.</w:t>
             </w:r>
           </w:p>
         </w:tc>
@@ -2598,15 +2048,17 @@
                 <w:rFonts w:ascii="Verdana" w:hAnsi="Verdana"/>
                 <w:sz w:val="18"/>
                 <w:szCs w:val="18"/>
-              </w:rPr>
-            </w:pPr>
-            <w:r>
-              <w:rPr>
-                <w:rFonts w:ascii="Verdana" w:hAnsi="Verdana"/>
-                <w:sz w:val="18"/>
-                <w:szCs w:val="18"/>
-              </w:rPr>
-              <w:t xml:space="preserve">Para RRHH, se </w:t>
+                <w:lang w:val="es-AR"/>
+              </w:rPr>
+            </w:pPr>
+            <w:r>
+              <w:rPr>
+                <w:rFonts w:ascii="Verdana" w:hAnsi="Verdana"/>
+                <w:sz w:val="18"/>
+                <w:szCs w:val="18"/>
+                <w:lang w:val="es-AR"/>
+              </w:rPr>
+              <w:t xml:space="preserve">Para </w:t>
             </w:r>
             <w:proofErr w:type="spellStart"/>
             <w:r>
@@ -2614,8 +2066,9 @@
                 <w:rFonts w:ascii="Verdana" w:hAnsi="Verdana"/>
                 <w:sz w:val="18"/>
                 <w:szCs w:val="18"/>
-              </w:rPr>
-              <w:t>crean</w:t>
+                <w:lang w:val="es-AR"/>
+              </w:rPr>
+              <w:t>RRHH</w:t>
             </w:r>
             <w:proofErr w:type="spellEnd"/>
             <w:r>
@@ -2623,150 +2076,9 @@
                 <w:rFonts w:ascii="Verdana" w:hAnsi="Verdana"/>
                 <w:sz w:val="18"/>
                 <w:szCs w:val="18"/>
-              </w:rPr>
-              <w:t xml:space="preserve"> </w:t>
-            </w:r>
-            <w:proofErr w:type="spellStart"/>
-            <w:r>
-              <w:rPr>
-                <w:rFonts w:ascii="Verdana" w:hAnsi="Verdana"/>
-                <w:sz w:val="18"/>
-                <w:szCs w:val="18"/>
-              </w:rPr>
-              <w:t>administradores</w:t>
-            </w:r>
-            <w:proofErr w:type="spellEnd"/>
-            <w:r>
-              <w:rPr>
-                <w:rFonts w:ascii="Verdana" w:hAnsi="Verdana"/>
-                <w:sz w:val="18"/>
-                <w:szCs w:val="18"/>
-              </w:rPr>
-              <w:t xml:space="preserve"> de </w:t>
-            </w:r>
-            <w:proofErr w:type="spellStart"/>
-            <w:r>
-              <w:rPr>
-                <w:rFonts w:ascii="Verdana" w:hAnsi="Verdana"/>
-                <w:sz w:val="18"/>
-                <w:szCs w:val="18"/>
-              </w:rPr>
-              <w:t>a</w:t>
-            </w:r>
-            <w:r>
-              <w:rPr>
-                <w:rFonts w:ascii="Verdana" w:hAnsi="Verdana"/>
-                <w:sz w:val="18"/>
-                <w:szCs w:val="18"/>
-              </w:rPr>
-              <w:t>cceso</w:t>
-            </w:r>
-            <w:proofErr w:type="spellEnd"/>
-            <w:r>
-              <w:rPr>
-                <w:rFonts w:ascii="Verdana" w:hAnsi="Verdana"/>
-                <w:sz w:val="18"/>
-                <w:szCs w:val="18"/>
-              </w:rPr>
-              <w:t xml:space="preserve"> a los </w:t>
-            </w:r>
-            <w:proofErr w:type="spellStart"/>
-            <w:r>
-              <w:rPr>
-                <w:rFonts w:ascii="Verdana" w:hAnsi="Verdana"/>
-                <w:sz w:val="18"/>
-                <w:szCs w:val="18"/>
-              </w:rPr>
-              <w:t>modelos</w:t>
-            </w:r>
-            <w:proofErr w:type="spellEnd"/>
-            <w:r>
-              <w:rPr>
-                <w:rFonts w:ascii="Verdana" w:hAnsi="Verdana"/>
-                <w:sz w:val="18"/>
-                <w:szCs w:val="18"/>
-              </w:rPr>
-              <w:t xml:space="preserve"> de “Banda </w:t>
-            </w:r>
-            <w:proofErr w:type="spellStart"/>
-            <w:r>
-              <w:rPr>
-                <w:rFonts w:ascii="Verdana" w:hAnsi="Verdana"/>
-                <w:sz w:val="18"/>
-                <w:szCs w:val="18"/>
-              </w:rPr>
-              <w:t>Horaria</w:t>
-            </w:r>
-            <w:proofErr w:type="spellEnd"/>
-            <w:r>
-              <w:rPr>
-                <w:rFonts w:ascii="Verdana" w:hAnsi="Verdana"/>
-                <w:sz w:val="18"/>
-                <w:szCs w:val="18"/>
-              </w:rPr>
-              <w:t xml:space="preserve">”  y a los </w:t>
-            </w:r>
-            <w:proofErr w:type="spellStart"/>
-            <w:r>
-              <w:rPr>
-                <w:rFonts w:ascii="Verdana" w:hAnsi="Verdana"/>
-                <w:sz w:val="18"/>
-                <w:szCs w:val="18"/>
-              </w:rPr>
-              <w:t>contextos</w:t>
-            </w:r>
-            <w:proofErr w:type="spellEnd"/>
-            <w:r>
-              <w:rPr>
-                <w:rFonts w:ascii="Verdana" w:hAnsi="Verdana"/>
-                <w:sz w:val="18"/>
-                <w:szCs w:val="18"/>
-              </w:rPr>
-              <w:t xml:space="preserve"> de “Banda </w:t>
-            </w:r>
-            <w:proofErr w:type="spellStart"/>
-            <w:r>
-              <w:rPr>
-                <w:rFonts w:ascii="Verdana" w:hAnsi="Verdana"/>
-                <w:sz w:val="18"/>
-                <w:szCs w:val="18"/>
-              </w:rPr>
-              <w:t>Horaria</w:t>
-            </w:r>
-            <w:proofErr w:type="spellEnd"/>
-            <w:r>
-              <w:rPr>
-                <w:rFonts w:ascii="Verdana" w:hAnsi="Verdana"/>
-                <w:sz w:val="18"/>
-                <w:szCs w:val="18"/>
-              </w:rPr>
-              <w:t>”</w:t>
-            </w:r>
-            <w:r>
-              <w:rPr>
-                <w:rFonts w:ascii="Verdana" w:hAnsi="Verdana"/>
-                <w:sz w:val="18"/>
-                <w:szCs w:val="18"/>
-              </w:rPr>
-              <w:t xml:space="preserve"> de </w:t>
-            </w:r>
-            <w:proofErr w:type="spellStart"/>
-            <w:r>
-              <w:rPr>
-                <w:rFonts w:ascii="Verdana" w:hAnsi="Verdana"/>
-                <w:sz w:val="18"/>
-                <w:szCs w:val="18"/>
-              </w:rPr>
-              <w:t>Empresas</w:t>
-            </w:r>
-            <w:proofErr w:type="spellEnd"/>
-            <w:r>
-              <w:rPr>
-                <w:rFonts w:ascii="Verdana" w:hAnsi="Verdana"/>
-                <w:sz w:val="18"/>
-                <w:szCs w:val="18"/>
-              </w:rPr>
-              <w:t>.</w:t>
+                <w:lang w:val="es-AR"/>
+              </w:rPr>
+              <w:t>, se crean administradores de acceso a los modelos de “Banda Horaria”  y a los contextos de “Banda Horaria” de Empresas.</w:t>
             </w:r>
           </w:p>
         </w:tc>
@@ -2812,95 +2124,17 @@
                 <w:rFonts w:ascii="Verdana" w:hAnsi="Verdana"/>
                 <w:sz w:val="18"/>
                 <w:szCs w:val="18"/>
-              </w:rPr>
-            </w:pPr>
-            <w:r>
-              <w:rPr>
-                <w:rFonts w:ascii="Verdana" w:hAnsi="Verdana"/>
-                <w:sz w:val="18"/>
-                <w:szCs w:val="18"/>
-              </w:rPr>
-              <w:t xml:space="preserve">Se </w:t>
-            </w:r>
-            <w:proofErr w:type="spellStart"/>
-            <w:r>
-              <w:rPr>
-                <w:rFonts w:ascii="Verdana" w:hAnsi="Verdana"/>
-                <w:sz w:val="18"/>
-                <w:szCs w:val="18"/>
-              </w:rPr>
-              <w:t>crea</w:t>
-            </w:r>
-            <w:proofErr w:type="spellEnd"/>
-            <w:r>
-              <w:rPr>
-                <w:rFonts w:ascii="Verdana" w:hAnsi="Verdana"/>
-                <w:sz w:val="18"/>
-                <w:szCs w:val="18"/>
-              </w:rPr>
-              <w:t xml:space="preserve"> </w:t>
-            </w:r>
-            <w:proofErr w:type="spellStart"/>
-            <w:r>
-              <w:rPr>
-                <w:rFonts w:ascii="Verdana" w:hAnsi="Verdana"/>
-                <w:sz w:val="18"/>
-                <w:szCs w:val="18"/>
-              </w:rPr>
-              <w:t>a</w:t>
-            </w:r>
-            <w:r>
-              <w:rPr>
-                <w:rFonts w:ascii="Verdana" w:hAnsi="Verdana"/>
-                <w:sz w:val="18"/>
-                <w:szCs w:val="18"/>
-              </w:rPr>
-              <w:t>cceso</w:t>
-            </w:r>
-            <w:proofErr w:type="spellEnd"/>
-            <w:r>
-              <w:rPr>
-                <w:rFonts w:ascii="Verdana" w:hAnsi="Verdana"/>
-                <w:sz w:val="18"/>
-                <w:szCs w:val="18"/>
-              </w:rPr>
-              <w:t xml:space="preserve"> al </w:t>
-            </w:r>
-            <w:proofErr w:type="spellStart"/>
-            <w:r>
-              <w:rPr>
-                <w:rFonts w:ascii="Verdana" w:hAnsi="Verdana"/>
-                <w:sz w:val="18"/>
-                <w:szCs w:val="18"/>
-              </w:rPr>
-              <w:t>contexto</w:t>
-            </w:r>
-            <w:proofErr w:type="spellEnd"/>
-            <w:r>
-              <w:rPr>
-                <w:rFonts w:ascii="Verdana" w:hAnsi="Verdana"/>
-                <w:sz w:val="18"/>
-                <w:szCs w:val="18"/>
-              </w:rPr>
-              <w:t xml:space="preserve"> del </w:t>
-            </w:r>
-            <w:proofErr w:type="spellStart"/>
-            <w:r>
-              <w:rPr>
-                <w:rFonts w:ascii="Verdana" w:hAnsi="Verdana"/>
-                <w:sz w:val="18"/>
-                <w:szCs w:val="18"/>
-              </w:rPr>
-              <w:t>prototipo</w:t>
-            </w:r>
-            <w:proofErr w:type="spellEnd"/>
-            <w:r>
-              <w:rPr>
-                <w:rFonts w:ascii="Verdana" w:hAnsi="Verdana"/>
-                <w:sz w:val="18"/>
-                <w:szCs w:val="18"/>
-              </w:rPr>
-              <w:t xml:space="preserve"> de “PAGOS”.</w:t>
+                <w:lang w:val="es-AR"/>
+              </w:rPr>
+            </w:pPr>
+            <w:r>
+              <w:rPr>
+                <w:rFonts w:ascii="Verdana" w:hAnsi="Verdana"/>
+                <w:sz w:val="18"/>
+                <w:szCs w:val="18"/>
+                <w:lang w:val="es-AR"/>
+              </w:rPr>
+              <w:t>Se crea acceso al contexto del prototipo de “PAGOS”.</w:t>
             </w:r>
           </w:p>
         </w:tc>
@@ -2955,7 +2189,25 @@
                 <w:sz w:val="18"/>
                 <w:szCs w:val="18"/>
               </w:rPr>
-              <w:t>En la etapa inicial el sistema no mantiene bases de datos propia y solamente presenta información almacenada en los otros sistemas integrados con el mismo.</w:t>
+              <w:t xml:space="preserve">En la etapa inicial el sistema no mantiene bases de </w:t>
+            </w:r>
+            <w:proofErr w:type="gramStart"/>
+            <w:r>
+              <w:rPr>
+                <w:rFonts w:ascii="Verdana" w:hAnsi="Verdana"/>
+                <w:sz w:val="18"/>
+                <w:szCs w:val="18"/>
+              </w:rPr>
+              <w:t>datos propia</w:t>
+            </w:r>
+            <w:proofErr w:type="gramEnd"/>
+            <w:r>
+              <w:rPr>
+                <w:rFonts w:ascii="Verdana" w:hAnsi="Verdana"/>
+                <w:sz w:val="18"/>
+                <w:szCs w:val="18"/>
+              </w:rPr>
+              <w:t xml:space="preserve"> y solamente presenta información almacenada en los otros sistemas integrados con el mismo.</w:t>
             </w:r>
           </w:p>
         </w:tc>
@@ -3054,7 +2306,7 @@
           <w:left w:w="70" w:type="dxa"/>
           <w:right w:w="70" w:type="dxa"/>
         </w:tblCellMar>
-        <w:tblLook w:val="0000"/>
+        <w:tblLook w:val="0000" w:firstRow="0" w:lastRow="0" w:firstColumn="0" w:lastColumn="0" w:noHBand="0" w:noVBand="0"/>
       </w:tblPr>
       <w:tblGrid>
         <w:gridCol w:w="2067"/>
@@ -3126,9 +2378,9 @@
                 <w:smallCaps/>
                 <w:sz w:val="18"/>
                 <w:szCs w:val="18"/>
-              </w:rPr>
-            </w:pPr>
-            <w:proofErr w:type="spellStart"/>
+                <w:lang w:val="es-AR"/>
+              </w:rPr>
+            </w:pPr>
             <w:r>
               <w:rPr>
                 <w:rFonts w:ascii="Verdana" w:hAnsi="Verdana"/>
@@ -3136,10 +2388,10 @@
                 <w:smallCaps/>
                 <w:sz w:val="18"/>
                 <w:szCs w:val="18"/>
+                <w:lang w:val="es-AR"/>
               </w:rPr>
               <w:t>Conceptos</w:t>
             </w:r>
-            <w:proofErr w:type="spellEnd"/>
           </w:p>
         </w:tc>
         <w:tc>
@@ -3156,9 +2408,9 @@
                 <w:smallCaps/>
                 <w:sz w:val="18"/>
                 <w:szCs w:val="18"/>
-              </w:rPr>
-            </w:pPr>
-            <w:proofErr w:type="spellStart"/>
+                <w:lang w:val="es-AR"/>
+              </w:rPr>
+            </w:pPr>
             <w:r>
               <w:rPr>
                 <w:rFonts w:ascii="Verdana" w:hAnsi="Verdana"/>
@@ -3166,32 +2418,10 @@
                 <w:smallCaps/>
                 <w:sz w:val="18"/>
                 <w:szCs w:val="18"/>
-              </w:rPr>
-              <w:t>Criterios</w:t>
-            </w:r>
-            <w:proofErr w:type="spellEnd"/>
-            <w:r>
-              <w:rPr>
-                <w:rFonts w:ascii="Verdana" w:hAnsi="Verdana"/>
-                <w:b/>
-                <w:smallCaps/>
-                <w:sz w:val="18"/>
-                <w:szCs w:val="18"/>
-              </w:rPr>
-              <w:t xml:space="preserve"> de </w:t>
-            </w:r>
-            <w:proofErr w:type="spellStart"/>
-            <w:r>
-              <w:rPr>
-                <w:rFonts w:ascii="Verdana" w:hAnsi="Verdana"/>
-                <w:b/>
-                <w:smallCaps/>
-                <w:sz w:val="18"/>
-                <w:szCs w:val="18"/>
-              </w:rPr>
-              <w:t>Aceptación</w:t>
-            </w:r>
-            <w:proofErr w:type="spellEnd"/>
+                <w:lang w:val="es-AR"/>
+              </w:rPr>
+              <w:t>Criterios de Aceptación</w:t>
+            </w:r>
           </w:p>
         </w:tc>
       </w:tr>
@@ -3216,6 +2446,7 @@
                 <w:smallCaps/>
                 <w:sz w:val="18"/>
                 <w:szCs w:val="18"/>
+                <w:lang w:val="es-AR"/>
               </w:rPr>
             </w:pPr>
             <w:r>
@@ -3225,6 +2456,7 @@
                 <w:smallCaps/>
                 <w:sz w:val="18"/>
                 <w:szCs w:val="18"/>
+                <w:lang w:val="es-AR"/>
               </w:rPr>
               <w:t>A</w:t>
             </w:r>
@@ -3235,21 +2467,10 @@
                 <w:smallCaps/>
                 <w:sz w:val="18"/>
                 <w:szCs w:val="18"/>
-              </w:rPr>
-              <w:t xml:space="preserve">. </w:t>
-            </w:r>
-            <w:proofErr w:type="spellStart"/>
-            <w:r>
-              <w:rPr>
-                <w:rFonts w:ascii="Verdana" w:hAnsi="Verdana"/>
-                <w:b/>
-                <w:smallCaps/>
-                <w:sz w:val="18"/>
-                <w:szCs w:val="18"/>
-              </w:rPr>
-              <w:t>Técnicos</w:t>
-            </w:r>
-            <w:proofErr w:type="spellEnd"/>
+                <w:lang w:val="es-AR"/>
+              </w:rPr>
+              <w:t>. Técnicos</w:t>
+            </w:r>
           </w:p>
         </w:tc>
         <w:tc>
@@ -3264,97 +2485,17 @@
                 <w:rFonts w:ascii="Verdana" w:hAnsi="Verdana"/>
                 <w:sz w:val="18"/>
                 <w:szCs w:val="18"/>
-              </w:rPr>
-            </w:pPr>
-            <w:proofErr w:type="spellStart"/>
-            <w:r>
-              <w:rPr>
-                <w:rFonts w:ascii="Verdana" w:hAnsi="Verdana"/>
-                <w:sz w:val="18"/>
-                <w:szCs w:val="18"/>
-              </w:rPr>
-              <w:t>Consulta</w:t>
-            </w:r>
-            <w:proofErr w:type="spellEnd"/>
-            <w:r>
-              <w:rPr>
-                <w:rFonts w:ascii="Verdana" w:hAnsi="Verdana"/>
-                <w:sz w:val="18"/>
-                <w:szCs w:val="18"/>
-              </w:rPr>
-              <w:t xml:space="preserve"> de </w:t>
-            </w:r>
-            <w:proofErr w:type="spellStart"/>
-            <w:r>
-              <w:rPr>
-                <w:rFonts w:ascii="Verdana" w:hAnsi="Verdana"/>
-                <w:sz w:val="18"/>
-                <w:szCs w:val="18"/>
-              </w:rPr>
-              <w:t>las</w:t>
-            </w:r>
-            <w:proofErr w:type="spellEnd"/>
-            <w:r>
-              <w:rPr>
-                <w:rFonts w:ascii="Verdana" w:hAnsi="Verdana"/>
-                <w:sz w:val="18"/>
-                <w:szCs w:val="18"/>
-              </w:rPr>
-              <w:t xml:space="preserve"> bases de </w:t>
-            </w:r>
-            <w:proofErr w:type="spellStart"/>
-            <w:r>
-              <w:rPr>
-                <w:rFonts w:ascii="Verdana" w:hAnsi="Verdana"/>
-                <w:sz w:val="18"/>
-                <w:szCs w:val="18"/>
-              </w:rPr>
-              <w:t>datos</w:t>
-            </w:r>
-            <w:proofErr w:type="spellEnd"/>
-            <w:r>
-              <w:rPr>
-                <w:rFonts w:ascii="Verdana" w:hAnsi="Verdana"/>
-                <w:sz w:val="18"/>
-                <w:szCs w:val="18"/>
-              </w:rPr>
-              <w:t xml:space="preserve"> de los </w:t>
-            </w:r>
-            <w:proofErr w:type="spellStart"/>
-            <w:r>
-              <w:rPr>
-                <w:rFonts w:ascii="Verdana" w:hAnsi="Verdana"/>
-                <w:sz w:val="18"/>
-                <w:szCs w:val="18"/>
-              </w:rPr>
-              <w:t>Sistemas</w:t>
-            </w:r>
-            <w:proofErr w:type="spellEnd"/>
-            <w:r>
-              <w:rPr>
-                <w:rFonts w:ascii="Verdana" w:hAnsi="Verdana"/>
-                <w:sz w:val="18"/>
-                <w:szCs w:val="18"/>
-              </w:rPr>
-              <w:t xml:space="preserve"> </w:t>
-            </w:r>
-            <w:proofErr w:type="spellStart"/>
-            <w:r>
-              <w:rPr>
-                <w:rFonts w:ascii="Verdana" w:hAnsi="Verdana"/>
-                <w:sz w:val="18"/>
-                <w:szCs w:val="18"/>
-              </w:rPr>
-              <w:t>Integrados</w:t>
-            </w:r>
-            <w:proofErr w:type="spellEnd"/>
-            <w:r>
-              <w:rPr>
-                <w:rFonts w:ascii="Verdana" w:hAnsi="Verdana"/>
-                <w:sz w:val="18"/>
-                <w:szCs w:val="18"/>
-              </w:rPr>
-              <w:t>.</w:t>
+                <w:lang w:val="es-AR"/>
+              </w:rPr>
+            </w:pPr>
+            <w:r>
+              <w:rPr>
+                <w:rFonts w:ascii="Verdana" w:hAnsi="Verdana"/>
+                <w:sz w:val="18"/>
+                <w:szCs w:val="18"/>
+                <w:lang w:val="es-AR"/>
+              </w:rPr>
+              <w:t>Consulta de las bases de datos de los Sistemas Integrados.</w:t>
             </w:r>
           </w:p>
         </w:tc>
@@ -3380,6 +2521,7 @@
                 <w:smallCaps/>
                 <w:sz w:val="18"/>
                 <w:szCs w:val="18"/>
+                <w:lang w:val="es-AR"/>
               </w:rPr>
             </w:pPr>
             <w:r>
@@ -3389,6 +2531,7 @@
                 <w:smallCaps/>
                 <w:sz w:val="18"/>
                 <w:szCs w:val="18"/>
+                <w:lang w:val="es-AR"/>
               </w:rPr>
               <w:t>B</w:t>
             </w:r>
@@ -3399,21 +2542,10 @@
                 <w:smallCaps/>
                 <w:sz w:val="18"/>
                 <w:szCs w:val="18"/>
-              </w:rPr>
-              <w:t xml:space="preserve">. De </w:t>
-            </w:r>
-            <w:proofErr w:type="spellStart"/>
-            <w:r>
-              <w:rPr>
-                <w:rFonts w:ascii="Verdana" w:hAnsi="Verdana"/>
-                <w:b/>
-                <w:smallCaps/>
-                <w:sz w:val="18"/>
-                <w:szCs w:val="18"/>
-              </w:rPr>
-              <w:t>Calidad</w:t>
-            </w:r>
-            <w:proofErr w:type="spellEnd"/>
+                <w:lang w:val="es-AR"/>
+              </w:rPr>
+              <w:t>. De Calidad</w:t>
+            </w:r>
           </w:p>
         </w:tc>
         <w:tc>
@@ -3471,9 +2603,15 @@
                 <w:szCs w:val="18"/>
                 <w:lang w:val="es-AR" w:eastAsia="es-ES"/>
               </w:rPr>
-              <w:t xml:space="preserve">Indicadores visibles </w:t>
-            </w:r>
-            <w:r>
+              <w:t>Indicadores visibles con una fácil interpretación.</w:t>
+            </w:r>
+          </w:p>
+          <w:p>
+            <w:pPr>
+              <w:autoSpaceDE w:val="0"/>
+              <w:autoSpaceDN w:val="0"/>
+              <w:adjustRightInd w:val="0"/>
+              <w:ind w:left="0"/>
               <w:rPr>
                 <w:rFonts w:ascii="Verdana" w:hAnsi="Verdana" w:cs="Arial"/>
                 <w:bCs/>
@@ -3482,8 +2620,7 @@
                 <w:szCs w:val="18"/>
                 <w:lang w:val="es-AR" w:eastAsia="es-ES"/>
               </w:rPr>
-              <w:t xml:space="preserve">con una </w:t>
-            </w:r>
+            </w:pPr>
             <w:r>
               <w:rPr>
                 <w:rFonts w:ascii="Verdana" w:hAnsi="Verdana" w:cs="Arial"/>
@@ -3493,122 +2630,7 @@
                 <w:szCs w:val="18"/>
                 <w:lang w:val="es-AR" w:eastAsia="es-ES"/>
               </w:rPr>
-              <w:t>fácil interpretación.</w:t>
-            </w:r>
-          </w:p>
-          <w:p>
-            <w:pPr>
-              <w:autoSpaceDE w:val="0"/>
-              <w:autoSpaceDN w:val="0"/>
-              <w:adjustRightInd w:val="0"/>
-              <w:ind w:left="0"/>
-              <w:rPr>
-                <w:rFonts w:ascii="Verdana" w:hAnsi="Verdana" w:cs="Arial"/>
-                <w:bCs/>
-                <w:color w:val="000000"/>
-                <w:sz w:val="18"/>
-                <w:szCs w:val="18"/>
-                <w:lang w:val="es-AR" w:eastAsia="es-ES"/>
-              </w:rPr>
-            </w:pPr>
-            <w:r>
-              <w:rPr>
-                <w:rFonts w:ascii="Verdana" w:hAnsi="Verdana" w:cs="Arial"/>
-                <w:bCs/>
-                <w:color w:val="000000"/>
-                <w:sz w:val="18"/>
-                <w:szCs w:val="18"/>
-                <w:lang w:val="es-AR" w:eastAsia="es-ES"/>
-              </w:rPr>
-              <w:t xml:space="preserve">Actualización en línea o con una frecuencia </w:t>
-            </w:r>
-            <w:r>
-              <w:rPr>
-                <w:rFonts w:ascii="Verdana" w:hAnsi="Verdana" w:cs="Arial"/>
-                <w:bCs/>
-                <w:color w:val="000000"/>
-                <w:sz w:val="18"/>
-                <w:szCs w:val="18"/>
-                <w:lang w:val="es-AR" w:eastAsia="es-ES"/>
-              </w:rPr>
-              <w:t>determinada</w:t>
-            </w:r>
-            <w:r>
-              <w:rPr>
-                <w:rFonts w:ascii="Verdana" w:hAnsi="Verdana" w:cs="Arial"/>
-                <w:bCs/>
-                <w:color w:val="000000"/>
-                <w:sz w:val="18"/>
-                <w:szCs w:val="18"/>
-                <w:lang w:val="es-AR" w:eastAsia="es-ES"/>
-              </w:rPr>
-              <w:t xml:space="preserve"> de</w:t>
-            </w:r>
-            <w:r>
-              <w:rPr>
-                <w:rFonts w:ascii="Verdana" w:hAnsi="Verdana" w:cs="Arial"/>
-                <w:bCs/>
-                <w:color w:val="000000"/>
-                <w:sz w:val="18"/>
-                <w:szCs w:val="18"/>
-                <w:lang w:val="es-AR" w:eastAsia="es-ES"/>
-              </w:rPr>
-              <w:t xml:space="preserve"> los</w:t>
-            </w:r>
-            <w:r>
-              <w:rPr>
-                <w:rFonts w:ascii="Verdana" w:hAnsi="Verdana" w:cs="Arial"/>
-                <w:bCs/>
-                <w:color w:val="000000"/>
-                <w:sz w:val="18"/>
-                <w:szCs w:val="18"/>
-                <w:lang w:val="es-AR" w:eastAsia="es-ES"/>
-              </w:rPr>
-              <w:t xml:space="preserve"> datos </w:t>
-            </w:r>
-            <w:r>
-              <w:rPr>
-                <w:rFonts w:ascii="Verdana" w:hAnsi="Verdana" w:cs="Arial"/>
-                <w:bCs/>
-                <w:color w:val="000000"/>
-                <w:sz w:val="18"/>
-                <w:szCs w:val="18"/>
-                <w:lang w:val="es-AR" w:eastAsia="es-ES"/>
-              </w:rPr>
-              <w:t>provistos por los</w:t>
-            </w:r>
-            <w:r>
-              <w:rPr>
-                <w:rFonts w:ascii="Verdana" w:hAnsi="Verdana" w:cs="Arial"/>
-                <w:bCs/>
-                <w:color w:val="000000"/>
-                <w:sz w:val="18"/>
-                <w:szCs w:val="18"/>
-                <w:lang w:val="es-AR" w:eastAsia="es-ES"/>
-              </w:rPr>
-              <w:t xml:space="preserve"> sistemas</w:t>
-            </w:r>
-            <w:r>
-              <w:rPr>
-                <w:rFonts w:ascii="Verdana" w:hAnsi="Verdana" w:cs="Arial"/>
-                <w:bCs/>
-                <w:color w:val="000000"/>
-                <w:sz w:val="18"/>
-                <w:szCs w:val="18"/>
-                <w:lang w:val="es-AR" w:eastAsia="es-ES"/>
-              </w:rPr>
-              <w:t xml:space="preserve"> integrados</w:t>
-            </w:r>
-            <w:r>
-              <w:rPr>
-                <w:rFonts w:ascii="Verdana" w:hAnsi="Verdana" w:cs="Arial"/>
-                <w:bCs/>
-                <w:color w:val="000000"/>
-                <w:sz w:val="18"/>
-                <w:szCs w:val="18"/>
-                <w:lang w:val="es-AR" w:eastAsia="es-ES"/>
-              </w:rPr>
-              <w:t>.</w:t>
+              <w:t>Actualización en línea o con una frecuencia determinada de los datos provistos por los sistemas integrados.</w:t>
             </w:r>
           </w:p>
           <w:p>
@@ -3660,6 +2682,7 @@
                 <w:smallCaps/>
                 <w:sz w:val="18"/>
                 <w:szCs w:val="18"/>
+                <w:lang w:val="es-AR"/>
               </w:rPr>
             </w:pPr>
             <w:r>
@@ -3669,6 +2692,7 @@
                 <w:smallCaps/>
                 <w:sz w:val="18"/>
                 <w:szCs w:val="18"/>
+                <w:lang w:val="es-AR"/>
               </w:rPr>
               <w:t>C</w:t>
             </w:r>
@@ -3679,21 +2703,10 @@
                 <w:smallCaps/>
                 <w:sz w:val="18"/>
                 <w:szCs w:val="18"/>
-              </w:rPr>
-              <w:t xml:space="preserve">. </w:t>
-            </w:r>
-            <w:proofErr w:type="spellStart"/>
-            <w:r>
-              <w:rPr>
-                <w:rFonts w:ascii="Verdana" w:hAnsi="Verdana"/>
-                <w:b/>
-                <w:smallCaps/>
-                <w:sz w:val="18"/>
-                <w:szCs w:val="18"/>
-              </w:rPr>
-              <w:t>Administrativos</w:t>
-            </w:r>
-            <w:proofErr w:type="spellEnd"/>
+                <w:lang w:val="es-AR"/>
+              </w:rPr>
+              <w:t>. Administrativos</w:t>
+            </w:r>
           </w:p>
         </w:tc>
         <w:tc>
@@ -3706,6 +2719,7 @@
               <w:ind w:left="0"/>
               <w:rPr>
                 <w:rFonts w:ascii="Verdana" w:hAnsi="Verdana"/>
+                <w:lang w:val="es-AR"/>
               </w:rPr>
             </w:pPr>
             <w:r>
@@ -3717,18 +2731,7 @@
                 <w:szCs w:val="18"/>
                 <w:lang w:val="es-AR" w:eastAsia="es-ES"/>
               </w:rPr>
-              <w:t>Generación de reportes en la herramienta de Tableros</w:t>
-            </w:r>
-            <w:r>
-              <w:rPr>
-                <w:rFonts w:ascii="Verdana" w:hAnsi="Verdana" w:cs="Arial"/>
-                <w:bCs/>
-                <w:color w:val="000000"/>
-                <w:sz w:val="18"/>
-                <w:szCs w:val="18"/>
-                <w:lang w:val="es-AR" w:eastAsia="es-ES"/>
-              </w:rPr>
-              <w:t>.</w:t>
+              <w:t>Generación de reportes en la herramienta de Tableros.</w:t>
             </w:r>
             <w:r>
               <w:rPr>
@@ -3811,9 +2814,9 @@
                 <w:smallCaps/>
                 <w:sz w:val="18"/>
                 <w:szCs w:val="18"/>
-              </w:rPr>
-            </w:pPr>
-            <w:proofErr w:type="spellStart"/>
+                <w:lang w:val="es-AR"/>
+              </w:rPr>
+            </w:pPr>
             <w:r>
               <w:rPr>
                 <w:rFonts w:ascii="Verdana" w:hAnsi="Verdana"/>
@@ -3821,32 +2824,10 @@
                 <w:smallCaps/>
                 <w:sz w:val="18"/>
                 <w:szCs w:val="18"/>
-              </w:rPr>
-              <w:t>Fase</w:t>
-            </w:r>
-            <w:proofErr w:type="spellEnd"/>
-            <w:r>
-              <w:rPr>
-                <w:rFonts w:ascii="Verdana" w:hAnsi="Verdana"/>
-                <w:b/>
-                <w:smallCaps/>
-                <w:sz w:val="18"/>
-                <w:szCs w:val="18"/>
-              </w:rPr>
-              <w:t xml:space="preserve"> del </w:t>
-            </w:r>
-            <w:proofErr w:type="spellStart"/>
-            <w:r>
-              <w:rPr>
-                <w:rFonts w:ascii="Verdana" w:hAnsi="Verdana"/>
-                <w:b/>
-                <w:smallCaps/>
-                <w:sz w:val="18"/>
-                <w:szCs w:val="18"/>
-              </w:rPr>
-              <w:t>Proyecto</w:t>
-            </w:r>
-            <w:proofErr w:type="spellEnd"/>
+                <w:lang w:val="es-AR"/>
+              </w:rPr>
+              <w:t>Fase del Proyecto</w:t>
+            </w:r>
           </w:p>
         </w:tc>
         <w:tc>
@@ -3869,9 +2850,9 @@
                 <w:smallCaps/>
                 <w:sz w:val="18"/>
                 <w:szCs w:val="18"/>
-              </w:rPr>
-            </w:pPr>
-            <w:proofErr w:type="spellStart"/>
+                <w:lang w:val="es-AR"/>
+              </w:rPr>
+            </w:pPr>
             <w:r>
               <w:rPr>
                 <w:rFonts w:ascii="Verdana" w:hAnsi="Verdana"/>
@@ -3879,32 +2860,10 @@
                 <w:smallCaps/>
                 <w:sz w:val="18"/>
                 <w:szCs w:val="18"/>
-              </w:rPr>
-              <w:t>Productos</w:t>
-            </w:r>
-            <w:proofErr w:type="spellEnd"/>
-            <w:r>
-              <w:rPr>
-                <w:rFonts w:ascii="Verdana" w:hAnsi="Verdana"/>
-                <w:b/>
-                <w:smallCaps/>
-                <w:sz w:val="18"/>
-                <w:szCs w:val="18"/>
-              </w:rPr>
-              <w:t xml:space="preserve"> </w:t>
-            </w:r>
-            <w:proofErr w:type="spellStart"/>
-            <w:r>
-              <w:rPr>
-                <w:rFonts w:ascii="Verdana" w:hAnsi="Verdana"/>
-                <w:b/>
-                <w:smallCaps/>
-                <w:sz w:val="18"/>
-                <w:szCs w:val="18"/>
-              </w:rPr>
-              <w:t>Entregables</w:t>
-            </w:r>
-            <w:proofErr w:type="spellEnd"/>
+                <w:lang w:val="es-AR"/>
+              </w:rPr>
+              <w:t>Productos Entregables</w:t>
+            </w:r>
           </w:p>
         </w:tc>
       </w:tr>
@@ -3929,6 +2888,7 @@
                 <w:rFonts w:ascii="Verdana" w:hAnsi="Verdana"/>
                 <w:b/>
                 <w:sz w:val="18"/>
+                <w:lang w:val="es-AR"/>
               </w:rPr>
             </w:pPr>
             <w:r>
@@ -3936,6 +2896,7 @@
                 <w:rFonts w:ascii="Verdana" w:hAnsi="Verdana"/>
                 <w:b/>
                 <w:sz w:val="18"/>
+                <w:lang w:val="es-AR"/>
               </w:rPr>
               <w:t xml:space="preserve">1.0 </w:t>
             </w:r>
@@ -4027,6 +2988,7 @@
               <w:rPr>
                 <w:rFonts w:ascii="Verdana" w:hAnsi="Verdana"/>
                 <w:sz w:val="18"/>
+                <w:lang w:val="es-AR"/>
               </w:rPr>
             </w:pPr>
             <w:r>
@@ -4034,6 +2996,7 @@
                 <w:rFonts w:ascii="Verdana" w:hAnsi="Verdana"/>
                 <w:b/>
                 <w:sz w:val="18"/>
+                <w:lang w:val="es-AR"/>
               </w:rPr>
               <w:t xml:space="preserve">2.0 </w:t>
             </w:r>
@@ -4080,129 +3043,51 @@
                 <w:rFonts w:ascii="Verdana" w:hAnsi="Verdana"/>
                 <w:sz w:val="18"/>
                 <w:szCs w:val="18"/>
-              </w:rPr>
-            </w:pPr>
-            <w:proofErr w:type="spellStart"/>
-            <w:r>
-              <w:rPr>
-                <w:rFonts w:ascii="Verdana" w:hAnsi="Verdana"/>
-                <w:sz w:val="18"/>
-                <w:szCs w:val="18"/>
-              </w:rPr>
-              <w:t>Diseño</w:t>
-            </w:r>
-            <w:proofErr w:type="spellEnd"/>
-            <w:r>
-              <w:rPr>
-                <w:rFonts w:ascii="Verdana" w:hAnsi="Verdana"/>
-                <w:sz w:val="18"/>
-                <w:szCs w:val="18"/>
-              </w:rPr>
-              <w:t xml:space="preserve"> de </w:t>
-            </w:r>
-            <w:proofErr w:type="spellStart"/>
-            <w:r>
-              <w:rPr>
-                <w:rFonts w:ascii="Verdana" w:hAnsi="Verdana"/>
-                <w:sz w:val="18"/>
-                <w:szCs w:val="18"/>
-              </w:rPr>
-              <w:t>formato</w:t>
-            </w:r>
-            <w:proofErr w:type="spellEnd"/>
-            <w:r>
-              <w:rPr>
-                <w:rFonts w:ascii="Verdana" w:hAnsi="Verdana"/>
-                <w:sz w:val="18"/>
-                <w:szCs w:val="18"/>
-              </w:rPr>
-              <w:t>,</w:t>
-            </w:r>
-            <w:r>
-              <w:rPr>
-                <w:rFonts w:ascii="Verdana" w:hAnsi="Verdana"/>
-                <w:sz w:val="18"/>
-                <w:szCs w:val="18"/>
-              </w:rPr>
-              <w:t xml:space="preserve"> </w:t>
-            </w:r>
-            <w:proofErr w:type="spellStart"/>
-            <w:r>
-              <w:rPr>
-                <w:rFonts w:ascii="Verdana" w:hAnsi="Verdana"/>
-                <w:sz w:val="18"/>
-                <w:szCs w:val="18"/>
-              </w:rPr>
-              <w:t>estructura</w:t>
-            </w:r>
-            <w:proofErr w:type="spellEnd"/>
-            <w:r>
-              <w:rPr>
-                <w:rFonts w:ascii="Verdana" w:hAnsi="Verdana"/>
-                <w:sz w:val="18"/>
-                <w:szCs w:val="18"/>
-              </w:rPr>
-              <w:t xml:space="preserve"> </w:t>
-            </w:r>
-            <w:r>
-              <w:rPr>
-                <w:rFonts w:ascii="Verdana" w:hAnsi="Verdana"/>
-                <w:sz w:val="18"/>
-                <w:szCs w:val="18"/>
-              </w:rPr>
-              <w:t xml:space="preserve">de </w:t>
-            </w:r>
-            <w:proofErr w:type="spellStart"/>
-            <w:r>
-              <w:rPr>
-                <w:rFonts w:ascii="Verdana" w:hAnsi="Verdana"/>
-                <w:sz w:val="18"/>
-                <w:szCs w:val="18"/>
-              </w:rPr>
-              <w:t>paneles</w:t>
-            </w:r>
-            <w:proofErr w:type="spellEnd"/>
-            <w:r>
-              <w:rPr>
-                <w:rFonts w:ascii="Verdana" w:hAnsi="Verdana"/>
-                <w:sz w:val="18"/>
-                <w:szCs w:val="18"/>
-              </w:rPr>
-              <w:t xml:space="preserve"> e </w:t>
-            </w:r>
-            <w:proofErr w:type="spellStart"/>
-            <w:r>
-              <w:rPr>
-                <w:rFonts w:ascii="Verdana" w:hAnsi="Verdana"/>
-                <w:sz w:val="18"/>
-                <w:szCs w:val="18"/>
-              </w:rPr>
-              <w:t>información</w:t>
-            </w:r>
-            <w:proofErr w:type="spellEnd"/>
-            <w:r>
-              <w:rPr>
-                <w:rFonts w:ascii="Verdana" w:hAnsi="Verdana"/>
-                <w:sz w:val="18"/>
-                <w:szCs w:val="18"/>
-              </w:rPr>
-              <w:t xml:space="preserve"> a </w:t>
-            </w:r>
-            <w:proofErr w:type="spellStart"/>
-            <w:r>
-              <w:rPr>
-                <w:rFonts w:ascii="Verdana" w:hAnsi="Verdana"/>
-                <w:sz w:val="18"/>
-                <w:szCs w:val="18"/>
-              </w:rPr>
-              <w:t>presentar</w:t>
-            </w:r>
-            <w:proofErr w:type="spellEnd"/>
-            <w:r>
-              <w:rPr>
-                <w:rFonts w:ascii="Verdana" w:hAnsi="Verdana"/>
-                <w:sz w:val="18"/>
-                <w:szCs w:val="18"/>
+                <w:lang w:val="es-AR"/>
+              </w:rPr>
+            </w:pPr>
+            <w:r>
+              <w:rPr>
+                <w:rFonts w:ascii="Verdana" w:hAnsi="Verdana"/>
+                <w:sz w:val="18"/>
+                <w:szCs w:val="18"/>
+                <w:lang w:val="es-AR"/>
+              </w:rPr>
+              <w:t>Diseño de formato,</w:t>
+            </w:r>
+            <w:r>
+              <w:rPr>
+                <w:rFonts w:ascii="Verdana" w:hAnsi="Verdana"/>
+                <w:sz w:val="18"/>
+                <w:szCs w:val="18"/>
+                <w:lang w:val="es-AR"/>
+              </w:rPr>
+              <w:t xml:space="preserve"> estructura </w:t>
+            </w:r>
+            <w:r>
+              <w:rPr>
+                <w:rFonts w:ascii="Verdana" w:hAnsi="Verdana"/>
+                <w:sz w:val="18"/>
+                <w:szCs w:val="18"/>
+                <w:lang w:val="es-AR"/>
+              </w:rPr>
+              <w:t>de paneles e información</w:t>
+            </w:r>
+            <w:r>
+              <w:rPr>
+                <w:rFonts w:ascii="Verdana" w:hAnsi="Verdana"/>
+                <w:sz w:val="18"/>
+                <w:szCs w:val="18"/>
+                <w:lang w:val="es-AR"/>
+              </w:rPr>
+              <w:t xml:space="preserve"> a presentar</w:t>
+            </w:r>
+            <w:r>
+              <w:rPr>
+                <w:rFonts w:ascii="Verdana" w:hAnsi="Verdana"/>
+                <w:sz w:val="18"/>
+                <w:szCs w:val="18"/>
+                <w:lang w:val="es-AR"/>
               </w:rPr>
               <w:t>.</w:t>
             </w:r>
@@ -4229,6 +3114,7 @@
               <w:rPr>
                 <w:rFonts w:ascii="Verdana" w:hAnsi="Verdana"/>
                 <w:sz w:val="18"/>
+                <w:lang w:val="es-AR"/>
               </w:rPr>
             </w:pPr>
             <w:r>
@@ -4236,6 +3122,7 @@
                 <w:rFonts w:ascii="Verdana" w:hAnsi="Verdana"/>
                 <w:b/>
                 <w:sz w:val="18"/>
+                <w:lang w:val="es-AR"/>
               </w:rPr>
               <w:t xml:space="preserve">3.0 </w:t>
             </w:r>
@@ -4257,24 +3144,45 @@
                 <w:rFonts w:ascii="Verdana" w:hAnsi="Verdana"/>
                 <w:sz w:val="18"/>
                 <w:szCs w:val="18"/>
-              </w:rPr>
-            </w:pPr>
+                <w:lang w:val="es-AR"/>
+              </w:rPr>
+            </w:pPr>
+            <w:r>
+              <w:rPr>
+                <w:rFonts w:ascii="Verdana" w:hAnsi="Verdana"/>
+                <w:sz w:val="18"/>
+                <w:szCs w:val="18"/>
+                <w:lang w:val="es-AR"/>
+              </w:rPr>
+              <w:t>O</w:t>
+            </w:r>
+            <w:r>
+              <w:rPr>
+                <w:rFonts w:ascii="Verdana" w:hAnsi="Verdana"/>
+                <w:sz w:val="18"/>
+                <w:szCs w:val="18"/>
+                <w:lang w:val="es-AR"/>
+              </w:rPr>
+              <w:t>rígenes de datos</w:t>
+            </w:r>
+            <w:r>
+              <w:rPr>
+                <w:rFonts w:ascii="Verdana" w:hAnsi="Verdana"/>
+                <w:sz w:val="18"/>
+                <w:szCs w:val="18"/>
+                <w:lang w:val="es-AR"/>
+              </w:rPr>
+              <w:t xml:space="preserve">, preparación del </w:t>
+            </w:r>
             <w:proofErr w:type="spellStart"/>
             <w:r>
               <w:rPr>
                 <w:rFonts w:ascii="Verdana" w:hAnsi="Verdana"/>
                 <w:sz w:val="18"/>
                 <w:szCs w:val="18"/>
-              </w:rPr>
-              <w:t>O</w:t>
-            </w:r>
-            <w:r>
-              <w:rPr>
-                <w:rFonts w:ascii="Verdana" w:hAnsi="Verdana"/>
-                <w:sz w:val="18"/>
-                <w:szCs w:val="18"/>
-              </w:rPr>
-              <w:t>rígenes</w:t>
+                <w:lang w:val="es-AR"/>
+              </w:rPr>
+              <w:t>ámbiente</w:t>
             </w:r>
             <w:proofErr w:type="spellEnd"/>
             <w:r>
@@ -4282,115 +3190,36 @@
                 <w:rFonts w:ascii="Verdana" w:hAnsi="Verdana"/>
                 <w:sz w:val="18"/>
                 <w:szCs w:val="18"/>
-              </w:rPr>
-              <w:t xml:space="preserve"> de </w:t>
-            </w:r>
-            <w:proofErr w:type="spellStart"/>
-            <w:r>
-              <w:rPr>
-                <w:rFonts w:ascii="Verdana" w:hAnsi="Verdana"/>
-                <w:sz w:val="18"/>
-                <w:szCs w:val="18"/>
-              </w:rPr>
-              <w:t>datos</w:t>
-            </w:r>
-            <w:proofErr w:type="spellEnd"/>
-            <w:r>
-              <w:rPr>
-                <w:rFonts w:ascii="Verdana" w:hAnsi="Verdana"/>
-                <w:sz w:val="18"/>
-                <w:szCs w:val="18"/>
-              </w:rPr>
-              <w:t xml:space="preserve">, </w:t>
-            </w:r>
-            <w:proofErr w:type="spellStart"/>
-            <w:r>
-              <w:rPr>
-                <w:rFonts w:ascii="Verdana" w:hAnsi="Verdana"/>
-                <w:sz w:val="18"/>
-                <w:szCs w:val="18"/>
-              </w:rPr>
-              <w:t>preparación</w:t>
-            </w:r>
-            <w:proofErr w:type="spellEnd"/>
-            <w:r>
-              <w:rPr>
-                <w:rFonts w:ascii="Verdana" w:hAnsi="Verdana"/>
-                <w:sz w:val="18"/>
-                <w:szCs w:val="18"/>
-              </w:rPr>
-              <w:t xml:space="preserve"> del </w:t>
-            </w:r>
-            <w:proofErr w:type="spellStart"/>
-            <w:r>
-              <w:rPr>
-                <w:rFonts w:ascii="Verdana" w:hAnsi="Verdana"/>
-                <w:sz w:val="18"/>
-                <w:szCs w:val="18"/>
-                <w:lang w:val="es-AR"/>
-              </w:rPr>
-              <w:t>ámbiente</w:t>
-            </w:r>
-            <w:proofErr w:type="spellEnd"/>
-            <w:r>
-              <w:rPr>
-                <w:rFonts w:ascii="Verdana" w:hAnsi="Verdana"/>
-                <w:sz w:val="18"/>
-                <w:szCs w:val="18"/>
-              </w:rPr>
-              <w:t xml:space="preserve"> de </w:t>
-            </w:r>
-            <w:proofErr w:type="spellStart"/>
-            <w:r>
-              <w:rPr>
-                <w:rFonts w:ascii="Verdana" w:hAnsi="Verdana"/>
-                <w:sz w:val="18"/>
-                <w:szCs w:val="18"/>
-              </w:rPr>
-              <w:t>Desarrollo</w:t>
-            </w:r>
-            <w:proofErr w:type="spellEnd"/>
-            <w:r>
-              <w:rPr>
-                <w:rFonts w:ascii="Verdana" w:hAnsi="Verdana"/>
-                <w:sz w:val="18"/>
-                <w:szCs w:val="18"/>
-              </w:rPr>
-              <w:t xml:space="preserve">. </w:t>
-            </w:r>
-          </w:p>
-          <w:p>
-            <w:pPr>
-              <w:ind w:left="0"/>
-              <w:rPr>
-                <w:rFonts w:ascii="Verdana" w:hAnsi="Verdana"/>
-                <w:sz w:val="18"/>
-                <w:szCs w:val="18"/>
-              </w:rPr>
-            </w:pPr>
-            <w:r>
-              <w:rPr>
-                <w:rFonts w:ascii="Verdana" w:hAnsi="Verdana"/>
-                <w:sz w:val="18"/>
-                <w:szCs w:val="18"/>
-              </w:rPr>
-              <w:t xml:space="preserve">Base de </w:t>
-            </w:r>
-            <w:proofErr w:type="spellStart"/>
-            <w:r>
-              <w:rPr>
-                <w:rFonts w:ascii="Verdana" w:hAnsi="Verdana"/>
-                <w:sz w:val="18"/>
-                <w:szCs w:val="18"/>
-              </w:rPr>
-              <w:t>datos</w:t>
-            </w:r>
-            <w:proofErr w:type="spellEnd"/>
-            <w:r>
-              <w:rPr>
-                <w:rFonts w:ascii="Verdana" w:hAnsi="Verdana"/>
-                <w:sz w:val="18"/>
-                <w:szCs w:val="18"/>
+                <w:lang w:val="es-AR"/>
+              </w:rPr>
+              <w:t xml:space="preserve"> de Desarrollo. </w:t>
+            </w:r>
+          </w:p>
+          <w:p>
+            <w:pPr>
+              <w:ind w:left="0"/>
+              <w:rPr>
+                <w:rFonts w:ascii="Verdana" w:hAnsi="Verdana"/>
+                <w:sz w:val="18"/>
+                <w:szCs w:val="18"/>
+                <w:lang w:val="es-AR"/>
+              </w:rPr>
+            </w:pPr>
+            <w:r>
+              <w:rPr>
+                <w:rFonts w:ascii="Verdana" w:hAnsi="Verdana"/>
+                <w:sz w:val="18"/>
+                <w:szCs w:val="18"/>
+                <w:lang w:val="es-AR"/>
+              </w:rPr>
+              <w:t>Base de datos</w:t>
+            </w:r>
+            <w:r>
+              <w:rPr>
+                <w:rFonts w:ascii="Verdana" w:hAnsi="Verdana"/>
+                <w:sz w:val="18"/>
+                <w:szCs w:val="18"/>
+                <w:lang w:val="es-AR"/>
               </w:rPr>
               <w:t>.</w:t>
             </w:r>
@@ -4414,6 +3243,7 @@
               <w:rPr>
                 <w:rFonts w:ascii="Verdana" w:hAnsi="Verdana"/>
                 <w:sz w:val="18"/>
+                <w:lang w:val="es-AR"/>
               </w:rPr>
             </w:pPr>
             <w:r>
@@ -4421,6 +3251,7 @@
                 <w:rFonts w:ascii="Verdana" w:hAnsi="Verdana"/>
                 <w:b/>
                 <w:sz w:val="18"/>
+                <w:lang w:val="es-AR"/>
               </w:rPr>
               <w:t xml:space="preserve">4.0 </w:t>
             </w:r>
@@ -4439,16 +3270,45 @@
                 <w:rFonts w:ascii="Verdana" w:hAnsi="Verdana"/>
                 <w:sz w:val="18"/>
                 <w:szCs w:val="18"/>
-              </w:rPr>
-            </w:pPr>
+                <w:lang w:val="es-AR"/>
+              </w:rPr>
+            </w:pPr>
+            <w:r>
+              <w:rPr>
+                <w:rFonts w:ascii="Verdana" w:hAnsi="Verdana"/>
+                <w:sz w:val="18"/>
+                <w:szCs w:val="18"/>
+                <w:lang w:val="es-AR"/>
+              </w:rPr>
+              <w:t>Infraestructura</w:t>
+            </w:r>
+            <w:r>
+              <w:rPr>
+                <w:rFonts w:ascii="Verdana" w:hAnsi="Verdana"/>
+                <w:sz w:val="18"/>
+                <w:szCs w:val="18"/>
+                <w:lang w:val="es-AR"/>
+              </w:rPr>
+              <w:t xml:space="preserve"> del sistema de tableros</w:t>
+            </w:r>
+            <w:r>
+              <w:rPr>
+                <w:rFonts w:ascii="Verdana" w:hAnsi="Verdana"/>
+                <w:sz w:val="18"/>
+                <w:szCs w:val="18"/>
+                <w:lang w:val="es-AR"/>
+              </w:rPr>
+              <w:t xml:space="preserve">, </w:t>
+            </w:r>
             <w:proofErr w:type="spellStart"/>
             <w:r>
               <w:rPr>
                 <w:rFonts w:ascii="Verdana" w:hAnsi="Verdana"/>
                 <w:sz w:val="18"/>
                 <w:szCs w:val="18"/>
-              </w:rPr>
-              <w:t>Infraestructura</w:t>
+                <w:lang w:val="es-AR"/>
+              </w:rPr>
+              <w:t>analisis</w:t>
             </w:r>
             <w:proofErr w:type="spellEnd"/>
             <w:r>
@@ -4456,78 +3316,16 @@
                 <w:rFonts w:ascii="Verdana" w:hAnsi="Verdana"/>
                 <w:sz w:val="18"/>
                 <w:szCs w:val="18"/>
-              </w:rPr>
-              <w:t xml:space="preserve"> del </w:t>
-            </w:r>
-            <w:proofErr w:type="spellStart"/>
-            <w:r>
-              <w:rPr>
-                <w:rFonts w:ascii="Verdana" w:hAnsi="Verdana"/>
-                <w:sz w:val="18"/>
-                <w:szCs w:val="18"/>
-              </w:rPr>
-              <w:t>sistema</w:t>
-            </w:r>
-            <w:proofErr w:type="spellEnd"/>
-            <w:r>
-              <w:rPr>
-                <w:rFonts w:ascii="Verdana" w:hAnsi="Verdana"/>
-                <w:sz w:val="18"/>
-                <w:szCs w:val="18"/>
-              </w:rPr>
-              <w:t xml:space="preserve"> de </w:t>
-            </w:r>
-            <w:proofErr w:type="spellStart"/>
-            <w:r>
-              <w:rPr>
-                <w:rFonts w:ascii="Verdana" w:hAnsi="Verdana"/>
-                <w:sz w:val="18"/>
-                <w:szCs w:val="18"/>
-              </w:rPr>
-              <w:t>tableros</w:t>
-            </w:r>
-            <w:proofErr w:type="spellEnd"/>
-            <w:r>
-              <w:rPr>
-                <w:rFonts w:ascii="Verdana" w:hAnsi="Verdana"/>
-                <w:sz w:val="18"/>
-                <w:szCs w:val="18"/>
-              </w:rPr>
-              <w:t xml:space="preserve">, </w:t>
-            </w:r>
-            <w:proofErr w:type="spellStart"/>
-            <w:r>
-              <w:rPr>
-                <w:rFonts w:ascii="Verdana" w:hAnsi="Verdana"/>
-                <w:sz w:val="18"/>
-                <w:szCs w:val="18"/>
-              </w:rPr>
-              <w:t>analisis</w:t>
-            </w:r>
-            <w:proofErr w:type="spellEnd"/>
-            <w:r>
-              <w:rPr>
-                <w:rFonts w:ascii="Verdana" w:hAnsi="Verdana"/>
-                <w:sz w:val="18"/>
-                <w:szCs w:val="18"/>
-              </w:rPr>
-              <w:t xml:space="preserve"> de </w:t>
-            </w:r>
-            <w:proofErr w:type="spellStart"/>
-            <w:r>
-              <w:rPr>
-                <w:rFonts w:ascii="Verdana" w:hAnsi="Verdana"/>
-                <w:sz w:val="18"/>
-                <w:szCs w:val="18"/>
-              </w:rPr>
-              <w:t>Indicadores</w:t>
-            </w:r>
-            <w:proofErr w:type="spellEnd"/>
-            <w:r>
-              <w:rPr>
-                <w:rFonts w:ascii="Verdana" w:hAnsi="Verdana"/>
-                <w:sz w:val="18"/>
-                <w:szCs w:val="18"/>
+                <w:lang w:val="es-AR"/>
+              </w:rPr>
+              <w:t xml:space="preserve"> de Indicadores</w:t>
+            </w:r>
+            <w:r>
+              <w:rPr>
+                <w:rFonts w:ascii="Verdana" w:hAnsi="Verdana"/>
+                <w:sz w:val="18"/>
+                <w:szCs w:val="18"/>
+                <w:lang w:val="es-AR"/>
               </w:rPr>
               <w:t>.</w:t>
             </w:r>
@@ -4536,6 +3334,7 @@
                 <w:rFonts w:ascii="Verdana" w:hAnsi="Verdana"/>
                 <w:sz w:val="18"/>
                 <w:szCs w:val="18"/>
+                <w:lang w:val="es-AR"/>
               </w:rPr>
               <w:t xml:space="preserve"> </w:t>
             </w:r>
@@ -4547,159 +3346,26 @@
                 <w:rFonts w:ascii="Verdana" w:hAnsi="Verdana"/>
                 <w:sz w:val="18"/>
                 <w:szCs w:val="18"/>
-              </w:rPr>
-            </w:pPr>
-            <w:proofErr w:type="spellStart"/>
-            <w:r>
-              <w:rPr>
-                <w:rFonts w:ascii="Verdana" w:hAnsi="Verdana"/>
-                <w:sz w:val="18"/>
-                <w:szCs w:val="18"/>
-              </w:rPr>
-              <w:t>Generación</w:t>
-            </w:r>
-            <w:proofErr w:type="spellEnd"/>
-            <w:r>
-              <w:rPr>
-                <w:rFonts w:ascii="Verdana" w:hAnsi="Verdana"/>
-                <w:sz w:val="18"/>
-                <w:szCs w:val="18"/>
-              </w:rPr>
-              <w:t xml:space="preserve"> de </w:t>
-            </w:r>
-            <w:proofErr w:type="spellStart"/>
-            <w:r>
-              <w:rPr>
-                <w:rFonts w:ascii="Verdana" w:hAnsi="Verdana"/>
-                <w:sz w:val="18"/>
-                <w:szCs w:val="18"/>
-              </w:rPr>
-              <w:t>documentación</w:t>
-            </w:r>
-            <w:proofErr w:type="spellEnd"/>
-            <w:r>
-              <w:rPr>
-                <w:rFonts w:ascii="Verdana" w:hAnsi="Verdana"/>
-                <w:sz w:val="18"/>
-                <w:szCs w:val="18"/>
-              </w:rPr>
-              <w:t xml:space="preserve"> de </w:t>
-            </w:r>
-            <w:proofErr w:type="spellStart"/>
-            <w:r>
-              <w:rPr>
-                <w:rFonts w:ascii="Verdana" w:hAnsi="Verdana"/>
-                <w:sz w:val="18"/>
-                <w:szCs w:val="18"/>
-              </w:rPr>
-              <w:t>estructuras</w:t>
-            </w:r>
-            <w:proofErr w:type="spellEnd"/>
-            <w:r>
-              <w:rPr>
-                <w:rFonts w:ascii="Verdana" w:hAnsi="Verdana"/>
-                <w:sz w:val="18"/>
-                <w:szCs w:val="18"/>
-              </w:rPr>
-              <w:t xml:space="preserve"> y </w:t>
-            </w:r>
-            <w:proofErr w:type="spellStart"/>
-            <w:r>
-              <w:rPr>
-                <w:rFonts w:ascii="Verdana" w:hAnsi="Verdana"/>
-                <w:sz w:val="18"/>
-                <w:szCs w:val="18"/>
-              </w:rPr>
-              <w:t>procesos</w:t>
-            </w:r>
-            <w:proofErr w:type="spellEnd"/>
-            <w:r>
-              <w:rPr>
-                <w:rFonts w:ascii="Verdana" w:hAnsi="Verdana"/>
-                <w:sz w:val="18"/>
-                <w:szCs w:val="18"/>
-              </w:rPr>
-              <w:t xml:space="preserve"> a </w:t>
-            </w:r>
-            <w:proofErr w:type="spellStart"/>
-            <w:r>
-              <w:rPr>
-                <w:rFonts w:ascii="Verdana" w:hAnsi="Verdana"/>
-                <w:sz w:val="18"/>
-                <w:szCs w:val="18"/>
-              </w:rPr>
-              <w:t>partir</w:t>
-            </w:r>
-            <w:proofErr w:type="spellEnd"/>
-            <w:r>
-              <w:rPr>
-                <w:rFonts w:ascii="Verdana" w:hAnsi="Verdana"/>
-                <w:sz w:val="18"/>
-                <w:szCs w:val="18"/>
-              </w:rPr>
-              <w:t xml:space="preserve"> de la </w:t>
-            </w:r>
-            <w:proofErr w:type="spellStart"/>
-            <w:r>
-              <w:rPr>
-                <w:rFonts w:ascii="Verdana" w:hAnsi="Verdana"/>
-                <w:sz w:val="18"/>
-                <w:szCs w:val="18"/>
-              </w:rPr>
-              <w:t>información</w:t>
-            </w:r>
-            <w:proofErr w:type="spellEnd"/>
-            <w:r>
-              <w:rPr>
-                <w:rFonts w:ascii="Verdana" w:hAnsi="Verdana"/>
-                <w:sz w:val="18"/>
-                <w:szCs w:val="18"/>
-              </w:rPr>
-              <w:t xml:space="preserve"> </w:t>
-            </w:r>
-            <w:r>
-              <w:rPr>
-                <w:rFonts w:ascii="Verdana" w:hAnsi="Verdana"/>
-                <w:sz w:val="18"/>
-                <w:szCs w:val="18"/>
-              </w:rPr>
-              <w:t xml:space="preserve">del </w:t>
-            </w:r>
-            <w:proofErr w:type="spellStart"/>
-            <w:r>
-              <w:rPr>
-                <w:rFonts w:ascii="Verdana" w:hAnsi="Verdana"/>
-                <w:sz w:val="18"/>
-                <w:szCs w:val="18"/>
-              </w:rPr>
-              <w:t>Sistema</w:t>
-            </w:r>
-            <w:proofErr w:type="spellEnd"/>
-            <w:r>
-              <w:rPr>
-                <w:rFonts w:ascii="Verdana" w:hAnsi="Verdana"/>
-                <w:sz w:val="18"/>
-                <w:szCs w:val="18"/>
-              </w:rPr>
-              <w:t xml:space="preserve"> General de </w:t>
-            </w:r>
-            <w:proofErr w:type="spellStart"/>
-            <w:r>
-              <w:rPr>
-                <w:rFonts w:ascii="Verdana" w:hAnsi="Verdana"/>
-                <w:sz w:val="18"/>
-                <w:szCs w:val="18"/>
-              </w:rPr>
-              <w:t>Indicadores</w:t>
-            </w:r>
-            <w:proofErr w:type="spellEnd"/>
-            <w:r>
-              <w:rPr>
-                <w:rFonts w:ascii="Verdana" w:hAnsi="Verdana"/>
-                <w:sz w:val="18"/>
-                <w:szCs w:val="18"/>
-              </w:rPr>
-              <w:t>.</w:t>
+                <w:lang w:val="es-AR"/>
+              </w:rPr>
+            </w:pPr>
+            <w:r>
+              <w:rPr>
+                <w:rFonts w:ascii="Verdana" w:hAnsi="Verdana"/>
+                <w:sz w:val="18"/>
+                <w:szCs w:val="18"/>
+                <w:lang w:val="es-AR"/>
+              </w:rPr>
+              <w:t xml:space="preserve">Generación de documentación de estructuras y procesos a partir de la información </w:t>
+            </w:r>
+            <w:r>
+              <w:rPr>
+                <w:rFonts w:ascii="Verdana" w:hAnsi="Verdana"/>
+                <w:sz w:val="18"/>
+                <w:szCs w:val="18"/>
+                <w:lang w:val="es-AR"/>
+              </w:rPr>
+              <w:t>del Sistema General de Indicadores.</w:t>
             </w:r>
           </w:p>
         </w:tc>
@@ -4722,6 +3388,7 @@
                 <w:rFonts w:ascii="Verdana" w:hAnsi="Verdana"/>
                 <w:b/>
                 <w:sz w:val="18"/>
+                <w:lang w:val="es-AR"/>
               </w:rPr>
             </w:pPr>
             <w:r>
@@ -4729,6 +3396,7 @@
                 <w:rFonts w:ascii="Verdana" w:hAnsi="Verdana"/>
                 <w:b/>
                 <w:sz w:val="18"/>
+                <w:lang w:val="es-AR"/>
               </w:rPr>
               <w:t>5.0</w:t>
             </w:r>
@@ -4747,16 +3415,101 @@
                 <w:rFonts w:ascii="Verdana" w:hAnsi="Verdana"/>
                 <w:sz w:val="18"/>
                 <w:szCs w:val="18"/>
-              </w:rPr>
-            </w:pPr>
+                <w:lang w:val="es-AR"/>
+              </w:rPr>
+            </w:pPr>
+            <w:r>
+              <w:rPr>
+                <w:rFonts w:ascii="Verdana" w:hAnsi="Verdana"/>
+                <w:sz w:val="18"/>
+                <w:szCs w:val="18"/>
+                <w:lang w:val="es-AR"/>
+              </w:rPr>
+              <w:t>Pruebas integrales de funcionamiento</w:t>
+            </w:r>
+            <w:r>
+              <w:rPr>
+                <w:rFonts w:ascii="Verdana" w:hAnsi="Verdana"/>
+                <w:sz w:val="18"/>
+                <w:szCs w:val="18"/>
+                <w:lang w:val="es-AR"/>
+              </w:rPr>
+              <w:t xml:space="preserve"> de los módulos instalados.</w:t>
+            </w:r>
+            <w:r>
+              <w:rPr>
+                <w:rFonts w:ascii="Verdana" w:hAnsi="Verdana"/>
+                <w:sz w:val="18"/>
+                <w:szCs w:val="18"/>
+                <w:lang w:val="es-AR"/>
+              </w:rPr>
+              <w:t xml:space="preserve"> </w:t>
+            </w:r>
+            <w:r>
+              <w:rPr>
+                <w:rFonts w:ascii="Verdana" w:hAnsi="Verdana"/>
+                <w:sz w:val="18"/>
+                <w:szCs w:val="18"/>
+                <w:lang w:val="es-AR"/>
+              </w:rPr>
+              <w:t>R</w:t>
+            </w:r>
+            <w:r>
+              <w:rPr>
+                <w:rFonts w:ascii="Verdana" w:hAnsi="Verdana"/>
+                <w:sz w:val="18"/>
+                <w:szCs w:val="18"/>
+                <w:lang w:val="es-AR"/>
+              </w:rPr>
+              <w:t>eporte integral de pruebas.</w:t>
+            </w:r>
+          </w:p>
+          <w:p>
+            <w:pPr>
+              <w:ind w:left="0"/>
+              <w:rPr>
+                <w:rFonts w:ascii="Verdana" w:hAnsi="Verdana"/>
+                <w:sz w:val="18"/>
+                <w:szCs w:val="18"/>
+                <w:lang w:val="es-AR"/>
+              </w:rPr>
+            </w:pPr>
+            <w:r>
+              <w:rPr>
+                <w:rFonts w:ascii="Verdana" w:hAnsi="Verdana"/>
+                <w:sz w:val="18"/>
+                <w:szCs w:val="18"/>
+                <w:lang w:val="es-AR"/>
+              </w:rPr>
+              <w:t>Puesta en funcionamiento, implementación</w:t>
+            </w:r>
+            <w:r>
+              <w:rPr>
+                <w:rFonts w:ascii="Verdana" w:hAnsi="Verdana"/>
+                <w:sz w:val="18"/>
+                <w:szCs w:val="18"/>
+                <w:lang w:val="es-AR"/>
+              </w:rPr>
+              <w:t xml:space="preserve"> </w:t>
+            </w:r>
+            <w:r>
+              <w:rPr>
+                <w:rFonts w:ascii="Verdana" w:hAnsi="Verdana"/>
+                <w:sz w:val="18"/>
+                <w:szCs w:val="18"/>
+                <w:lang w:val="es-AR"/>
+              </w:rPr>
+              <w:t xml:space="preserve">y presentación de la </w:t>
+            </w:r>
             <w:proofErr w:type="spellStart"/>
             <w:r>
               <w:rPr>
                 <w:rFonts w:ascii="Verdana" w:hAnsi="Verdana"/>
                 <w:sz w:val="18"/>
                 <w:szCs w:val="18"/>
-              </w:rPr>
-              <w:t>Pruebas</w:t>
+                <w:lang w:val="es-AR"/>
+              </w:rPr>
+              <w:t>interfase</w:t>
             </w:r>
             <w:proofErr w:type="spellEnd"/>
             <w:r>
@@ -4764,266 +3517,9 @@
                 <w:rFonts w:ascii="Verdana" w:hAnsi="Verdana"/>
                 <w:sz w:val="18"/>
                 <w:szCs w:val="18"/>
-              </w:rPr>
-              <w:t xml:space="preserve"> </w:t>
-            </w:r>
-            <w:proofErr w:type="spellStart"/>
-            <w:r>
-              <w:rPr>
-                <w:rFonts w:ascii="Verdana" w:hAnsi="Verdana"/>
-                <w:sz w:val="18"/>
-                <w:szCs w:val="18"/>
-              </w:rPr>
-              <w:t>integrales</w:t>
-            </w:r>
-            <w:proofErr w:type="spellEnd"/>
-            <w:r>
-              <w:rPr>
-                <w:rFonts w:ascii="Verdana" w:hAnsi="Verdana"/>
-                <w:sz w:val="18"/>
-                <w:szCs w:val="18"/>
-              </w:rPr>
-              <w:t xml:space="preserve"> de </w:t>
-            </w:r>
-            <w:proofErr w:type="spellStart"/>
-            <w:r>
-              <w:rPr>
-                <w:rFonts w:ascii="Verdana" w:hAnsi="Verdana"/>
-                <w:sz w:val="18"/>
-                <w:szCs w:val="18"/>
-              </w:rPr>
-              <w:t>funcionamiento</w:t>
-            </w:r>
-            <w:proofErr w:type="spellEnd"/>
-            <w:r>
-              <w:rPr>
-                <w:rFonts w:ascii="Verdana" w:hAnsi="Verdana"/>
-                <w:sz w:val="18"/>
-                <w:szCs w:val="18"/>
-              </w:rPr>
-              <w:t xml:space="preserve"> de los </w:t>
-            </w:r>
-            <w:proofErr w:type="spellStart"/>
-            <w:r>
-              <w:rPr>
-                <w:rFonts w:ascii="Verdana" w:hAnsi="Verdana"/>
-                <w:sz w:val="18"/>
-                <w:szCs w:val="18"/>
-              </w:rPr>
-              <w:t>módulos</w:t>
-            </w:r>
-            <w:proofErr w:type="spellEnd"/>
-            <w:r>
-              <w:rPr>
-                <w:rFonts w:ascii="Verdana" w:hAnsi="Verdana"/>
-                <w:sz w:val="18"/>
-                <w:szCs w:val="18"/>
-              </w:rPr>
-              <w:t xml:space="preserve"> </w:t>
-            </w:r>
-            <w:proofErr w:type="spellStart"/>
-            <w:r>
-              <w:rPr>
-                <w:rFonts w:ascii="Verdana" w:hAnsi="Verdana"/>
-                <w:sz w:val="18"/>
-                <w:szCs w:val="18"/>
-              </w:rPr>
-              <w:t>instalados</w:t>
-            </w:r>
-            <w:proofErr w:type="spellEnd"/>
-            <w:r>
-              <w:rPr>
-                <w:rFonts w:ascii="Verdana" w:hAnsi="Verdana"/>
-                <w:sz w:val="18"/>
-                <w:szCs w:val="18"/>
-              </w:rPr>
-              <w:t>.</w:t>
-            </w:r>
-            <w:r>
-              <w:rPr>
-                <w:rFonts w:ascii="Verdana" w:hAnsi="Verdana"/>
-                <w:sz w:val="18"/>
-                <w:szCs w:val="18"/>
-              </w:rPr>
-              <w:t xml:space="preserve"> </w:t>
-            </w:r>
-            <w:proofErr w:type="spellStart"/>
-            <w:r>
-              <w:rPr>
-                <w:rFonts w:ascii="Verdana" w:hAnsi="Verdana"/>
-                <w:sz w:val="18"/>
-                <w:szCs w:val="18"/>
-              </w:rPr>
-              <w:t>R</w:t>
-            </w:r>
-            <w:r>
-              <w:rPr>
-                <w:rFonts w:ascii="Verdana" w:hAnsi="Verdana"/>
-                <w:sz w:val="18"/>
-                <w:szCs w:val="18"/>
-              </w:rPr>
-              <w:t>eporte</w:t>
-            </w:r>
-            <w:proofErr w:type="spellEnd"/>
-            <w:r>
-              <w:rPr>
-                <w:rFonts w:ascii="Verdana" w:hAnsi="Verdana"/>
-                <w:sz w:val="18"/>
-                <w:szCs w:val="18"/>
-              </w:rPr>
-              <w:t xml:space="preserve"> integral de </w:t>
-            </w:r>
-            <w:proofErr w:type="spellStart"/>
-            <w:r>
-              <w:rPr>
-                <w:rFonts w:ascii="Verdana" w:hAnsi="Verdana"/>
-                <w:sz w:val="18"/>
-                <w:szCs w:val="18"/>
-              </w:rPr>
-              <w:t>pruebas</w:t>
-            </w:r>
-            <w:proofErr w:type="spellEnd"/>
-            <w:r>
-              <w:rPr>
-                <w:rFonts w:ascii="Verdana" w:hAnsi="Verdana"/>
-                <w:sz w:val="18"/>
-                <w:szCs w:val="18"/>
-              </w:rPr>
-              <w:t>.</w:t>
-            </w:r>
-          </w:p>
-          <w:p>
-            <w:pPr>
-              <w:ind w:left="0"/>
-              <w:rPr>
-                <w:rFonts w:ascii="Verdana" w:hAnsi="Verdana"/>
-                <w:sz w:val="18"/>
-                <w:szCs w:val="18"/>
-              </w:rPr>
-            </w:pPr>
-            <w:proofErr w:type="spellStart"/>
-            <w:r>
-              <w:rPr>
-                <w:rFonts w:ascii="Verdana" w:hAnsi="Verdana"/>
-                <w:sz w:val="18"/>
-                <w:szCs w:val="18"/>
-              </w:rPr>
-              <w:t>Puesta</w:t>
-            </w:r>
-            <w:proofErr w:type="spellEnd"/>
-            <w:r>
-              <w:rPr>
-                <w:rFonts w:ascii="Verdana" w:hAnsi="Verdana"/>
-                <w:sz w:val="18"/>
-                <w:szCs w:val="18"/>
-              </w:rPr>
-              <w:t xml:space="preserve"> en </w:t>
-            </w:r>
-            <w:proofErr w:type="spellStart"/>
-            <w:r>
-              <w:rPr>
-                <w:rFonts w:ascii="Verdana" w:hAnsi="Verdana"/>
-                <w:sz w:val="18"/>
-                <w:szCs w:val="18"/>
-              </w:rPr>
-              <w:t>funcionamiento</w:t>
-            </w:r>
-            <w:proofErr w:type="spellEnd"/>
-            <w:r>
-              <w:rPr>
-                <w:rFonts w:ascii="Verdana" w:hAnsi="Verdana"/>
-                <w:sz w:val="18"/>
-                <w:szCs w:val="18"/>
-              </w:rPr>
-              <w:t xml:space="preserve">, </w:t>
-            </w:r>
-            <w:proofErr w:type="spellStart"/>
-            <w:r>
-              <w:rPr>
-                <w:rFonts w:ascii="Verdana" w:hAnsi="Verdana"/>
-                <w:sz w:val="18"/>
-                <w:szCs w:val="18"/>
-              </w:rPr>
-              <w:t>i</w:t>
-            </w:r>
-            <w:r>
-              <w:rPr>
-                <w:rFonts w:ascii="Verdana" w:hAnsi="Verdana"/>
-                <w:sz w:val="18"/>
-                <w:szCs w:val="18"/>
-              </w:rPr>
-              <w:t>mplementación</w:t>
-            </w:r>
-            <w:proofErr w:type="spellEnd"/>
-            <w:r>
-              <w:rPr>
-                <w:rFonts w:ascii="Verdana" w:hAnsi="Verdana"/>
-                <w:sz w:val="18"/>
-                <w:szCs w:val="18"/>
-              </w:rPr>
-              <w:t xml:space="preserve"> </w:t>
-            </w:r>
-            <w:r>
-              <w:rPr>
-                <w:rFonts w:ascii="Verdana" w:hAnsi="Verdana"/>
-                <w:sz w:val="18"/>
-                <w:szCs w:val="18"/>
-              </w:rPr>
-              <w:t xml:space="preserve">y </w:t>
-            </w:r>
-            <w:proofErr w:type="spellStart"/>
-            <w:r>
-              <w:rPr>
-                <w:rFonts w:ascii="Verdana" w:hAnsi="Verdana"/>
-                <w:sz w:val="18"/>
-                <w:szCs w:val="18"/>
-              </w:rPr>
-              <w:t>presentación</w:t>
-            </w:r>
-            <w:proofErr w:type="spellEnd"/>
-            <w:r>
-              <w:rPr>
-                <w:rFonts w:ascii="Verdana" w:hAnsi="Verdana"/>
-                <w:sz w:val="18"/>
-                <w:szCs w:val="18"/>
-              </w:rPr>
-              <w:t xml:space="preserve"> de la </w:t>
-            </w:r>
-            <w:proofErr w:type="spellStart"/>
-            <w:r>
-              <w:rPr>
-                <w:rFonts w:ascii="Verdana" w:hAnsi="Verdana"/>
-                <w:sz w:val="18"/>
-                <w:szCs w:val="18"/>
-              </w:rPr>
-              <w:t>interfase</w:t>
-            </w:r>
-            <w:proofErr w:type="spellEnd"/>
-            <w:r>
-              <w:rPr>
-                <w:rFonts w:ascii="Verdana" w:hAnsi="Verdana"/>
-                <w:sz w:val="18"/>
-                <w:szCs w:val="18"/>
-              </w:rPr>
-              <w:t xml:space="preserve"> </w:t>
-            </w:r>
-            <w:proofErr w:type="spellStart"/>
-            <w:r>
-              <w:rPr>
-                <w:rFonts w:ascii="Verdana" w:hAnsi="Verdana"/>
-                <w:sz w:val="18"/>
-                <w:szCs w:val="18"/>
-              </w:rPr>
-              <w:t>usuario</w:t>
-            </w:r>
-            <w:proofErr w:type="spellEnd"/>
-            <w:r>
-              <w:rPr>
-                <w:rFonts w:ascii="Verdana" w:hAnsi="Verdana"/>
-                <w:sz w:val="18"/>
-                <w:szCs w:val="18"/>
-              </w:rPr>
-              <w:t>.</w:t>
+                <w:lang w:val="es-AR"/>
+              </w:rPr>
+              <w:t xml:space="preserve"> usuario.</w:t>
             </w:r>
           </w:p>
         </w:tc>
@@ -5036,6 +3532,7 @@
         <w:ind w:left="1077"/>
         <w:rPr>
           <w:sz w:val="18"/>
+          <w:lang w:val="es-AR"/>
         </w:rPr>
       </w:pPr>
     </w:p>
@@ -5057,7 +3554,7 @@
           <w:left w:w="70" w:type="dxa"/>
           <w:right w:w="70" w:type="dxa"/>
         </w:tblCellMar>
-        <w:tblLook w:val="0000"/>
+        <w:tblLook w:val="0000" w:firstRow="0" w:lastRow="0" w:firstColumn="0" w:lastColumn="0" w:noHBand="0" w:noVBand="0"/>
       </w:tblPr>
       <w:tblGrid>
         <w:gridCol w:w="9006"/>
@@ -5116,6 +3613,7 @@
               <w:ind w:left="0"/>
               <w:rPr>
                 <w:rFonts w:ascii="Times New Roman" w:hAnsi="Times New Roman"/>
+                <w:lang w:val="es-AR"/>
               </w:rPr>
             </w:pPr>
             <w:r>
@@ -5151,15 +3649,37 @@
                 <w:rFonts w:ascii="Verdana" w:hAnsi="Verdana"/>
                 <w:sz w:val="18"/>
                 <w:szCs w:val="18"/>
-              </w:rPr>
-            </w:pPr>
-            <w:r>
-              <w:rPr>
-                <w:rFonts w:ascii="Verdana" w:hAnsi="Verdana"/>
-                <w:sz w:val="18"/>
-                <w:szCs w:val="18"/>
-              </w:rPr>
-              <w:t xml:space="preserve">Consulta a bases de </w:t>
+                <w:lang w:val="es-AR"/>
+              </w:rPr>
+            </w:pPr>
+            <w:r>
+              <w:rPr>
+                <w:rFonts w:ascii="Verdana" w:hAnsi="Verdana"/>
+                <w:sz w:val="18"/>
+                <w:szCs w:val="18"/>
+                <w:lang w:val="es-AR"/>
+              </w:rPr>
+              <w:t>Consulta a bases de datos de sistemas integrados.</w:t>
+            </w:r>
+          </w:p>
+          <w:p>
+            <w:pPr>
+              <w:ind w:left="0"/>
+              <w:rPr>
+                <w:rFonts w:ascii="Verdana" w:hAnsi="Verdana"/>
+                <w:sz w:val="18"/>
+                <w:szCs w:val="18"/>
+                <w:lang w:val="es-AR"/>
+              </w:rPr>
+            </w:pPr>
+            <w:r>
+              <w:rPr>
+                <w:rFonts w:ascii="Verdana" w:hAnsi="Verdana"/>
+                <w:sz w:val="18"/>
+                <w:szCs w:val="18"/>
+                <w:lang w:val="es-AR"/>
+              </w:rPr>
+              <w:t xml:space="preserve">Generación de reportes en la herramienta </w:t>
             </w:r>
             <w:proofErr w:type="spellStart"/>
             <w:r>
@@ -5167,8 +3687,9 @@
                 <w:rFonts w:ascii="Verdana" w:hAnsi="Verdana"/>
                 <w:sz w:val="18"/>
                 <w:szCs w:val="18"/>
-              </w:rPr>
-              <w:t>datos</w:t>
+                <w:lang w:val="es-AR"/>
+              </w:rPr>
+              <w:t>Report</w:t>
             </w:r>
             <w:proofErr w:type="spellEnd"/>
             <w:r>
@@ -5176,6 +3697,27 @@
                 <w:rFonts w:ascii="Verdana" w:hAnsi="Verdana"/>
                 <w:sz w:val="18"/>
                 <w:szCs w:val="18"/>
+                <w:lang w:val="es-AR"/>
+              </w:rPr>
+              <w:t xml:space="preserve"> </w:t>
+            </w:r>
+            <w:proofErr w:type="spellStart"/>
+            <w:r>
+              <w:rPr>
+                <w:rFonts w:ascii="Verdana" w:hAnsi="Verdana"/>
+                <w:sz w:val="18"/>
+                <w:szCs w:val="18"/>
+                <w:lang w:val="es-AR"/>
+              </w:rPr>
+              <w:t>Designer</w:t>
+            </w:r>
+            <w:proofErr w:type="spellEnd"/>
+            <w:r>
+              <w:rPr>
+                <w:rFonts w:ascii="Verdana" w:hAnsi="Verdana"/>
+                <w:sz w:val="18"/>
+                <w:szCs w:val="18"/>
+                <w:lang w:val="es-AR"/>
               </w:rPr>
               <w:t xml:space="preserve"> de </w:t>
             </w:r>
@@ -5185,8 +3727,9 @@
                 <w:rFonts w:ascii="Verdana" w:hAnsi="Verdana"/>
                 <w:sz w:val="18"/>
                 <w:szCs w:val="18"/>
-              </w:rPr>
-              <w:t>sistemas</w:t>
+                <w:lang w:val="es-AR"/>
+              </w:rPr>
+              <w:t>Pentaho</w:t>
             </w:r>
             <w:proofErr w:type="spellEnd"/>
             <w:r>
@@ -5194,6 +3737,127 @@
                 <w:rFonts w:ascii="Verdana" w:hAnsi="Verdana"/>
                 <w:sz w:val="18"/>
                 <w:szCs w:val="18"/>
+                <w:lang w:val="es-AR"/>
+              </w:rPr>
+              <w:t xml:space="preserve">, que serán presentados usando el motor BI de </w:t>
+            </w:r>
+            <w:proofErr w:type="spellStart"/>
+            <w:r>
+              <w:rPr>
+                <w:rFonts w:ascii="Verdana" w:hAnsi="Verdana"/>
+                <w:sz w:val="18"/>
+                <w:szCs w:val="18"/>
+                <w:lang w:val="es-AR"/>
+              </w:rPr>
+              <w:t>Pentaho</w:t>
+            </w:r>
+            <w:proofErr w:type="spellEnd"/>
+            <w:r>
+              <w:rPr>
+                <w:rFonts w:ascii="Verdana" w:hAnsi="Verdana"/>
+                <w:sz w:val="18"/>
+                <w:szCs w:val="18"/>
+                <w:lang w:val="es-AR"/>
+              </w:rPr>
+              <w:t>.</w:t>
+            </w:r>
+          </w:p>
+          <w:p>
+            <w:pPr>
+              <w:ind w:left="0"/>
+              <w:rPr>
+                <w:rFonts w:ascii="Verdana" w:hAnsi="Verdana"/>
+                <w:sz w:val="18"/>
+                <w:szCs w:val="18"/>
+                <w:lang w:val="es-AR"/>
+              </w:rPr>
+            </w:pPr>
+            <w:r>
+              <w:rPr>
+                <w:rFonts w:ascii="Verdana" w:hAnsi="Verdana"/>
+                <w:sz w:val="18"/>
+                <w:szCs w:val="18"/>
+                <w:lang w:val="es-AR"/>
+              </w:rPr>
+              <w:t xml:space="preserve">Cubos modelados con el motor OLAP de </w:t>
+            </w:r>
+            <w:proofErr w:type="spellStart"/>
+            <w:r>
+              <w:rPr>
+                <w:rFonts w:ascii="Verdana" w:hAnsi="Verdana"/>
+                <w:sz w:val="18"/>
+                <w:szCs w:val="18"/>
+                <w:lang w:val="es-AR"/>
+              </w:rPr>
+              <w:t>Mondrian</w:t>
+            </w:r>
+            <w:proofErr w:type="spellEnd"/>
+            <w:r>
+              <w:rPr>
+                <w:rFonts w:ascii="Verdana" w:hAnsi="Verdana"/>
+                <w:sz w:val="18"/>
+                <w:szCs w:val="18"/>
+                <w:lang w:val="es-AR"/>
+              </w:rPr>
+              <w:t xml:space="preserve"> (utilizado por </w:t>
+            </w:r>
+            <w:proofErr w:type="spellStart"/>
+            <w:r>
+              <w:rPr>
+                <w:rFonts w:ascii="Verdana" w:hAnsi="Verdana"/>
+                <w:sz w:val="18"/>
+                <w:szCs w:val="18"/>
+                <w:lang w:val="es-AR"/>
+              </w:rPr>
+              <w:t>Pentaho</w:t>
+            </w:r>
+            <w:proofErr w:type="spellEnd"/>
+            <w:r>
+              <w:rPr>
+                <w:rFonts w:ascii="Verdana" w:hAnsi="Verdana"/>
+                <w:sz w:val="18"/>
+                <w:szCs w:val="18"/>
+                <w:lang w:val="es-AR"/>
+              </w:rPr>
+              <w:t>).</w:t>
+            </w:r>
+          </w:p>
+          <w:p>
+            <w:pPr>
+              <w:ind w:left="0"/>
+              <w:rPr>
+                <w:rFonts w:ascii="Verdana" w:hAnsi="Verdana"/>
+                <w:sz w:val="18"/>
+                <w:szCs w:val="18"/>
+                <w:lang w:val="es-AR"/>
+              </w:rPr>
+            </w:pPr>
+            <w:r>
+              <w:rPr>
+                <w:rFonts w:ascii="Verdana" w:hAnsi="Verdana"/>
+                <w:sz w:val="18"/>
+                <w:szCs w:val="18"/>
+                <w:lang w:val="es-AR"/>
+              </w:rPr>
+              <w:t xml:space="preserve">Herramienta de análisis de contextos </w:t>
+            </w:r>
+            <w:proofErr w:type="spellStart"/>
+            <w:r>
+              <w:rPr>
+                <w:rFonts w:ascii="Verdana" w:hAnsi="Verdana"/>
+                <w:sz w:val="18"/>
+                <w:szCs w:val="18"/>
+                <w:lang w:val="es-AR"/>
+              </w:rPr>
+              <w:t>Analysis</w:t>
+            </w:r>
+            <w:proofErr w:type="spellEnd"/>
+            <w:r>
+              <w:rPr>
+                <w:rFonts w:ascii="Verdana" w:hAnsi="Verdana"/>
+                <w:sz w:val="18"/>
+                <w:szCs w:val="18"/>
+                <w:lang w:val="es-AR"/>
               </w:rPr>
               <w:t xml:space="preserve"> </w:t>
             </w:r>
@@ -5203,8 +3867,9 @@
                 <w:rFonts w:ascii="Verdana" w:hAnsi="Verdana"/>
                 <w:sz w:val="18"/>
                 <w:szCs w:val="18"/>
-              </w:rPr>
-              <w:t>integrados</w:t>
+                <w:lang w:val="es-AR"/>
+              </w:rPr>
+              <w:t>Report</w:t>
             </w:r>
             <w:proofErr w:type="spellEnd"/>
             <w:r>
@@ -5212,204 +3877,7 @@
                 <w:rFonts w:ascii="Verdana" w:hAnsi="Verdana"/>
                 <w:sz w:val="18"/>
                 <w:szCs w:val="18"/>
-              </w:rPr>
-              <w:t>.</w:t>
-            </w:r>
-          </w:p>
-          <w:p>
-            <w:pPr>
-              <w:ind w:left="0"/>
-              <w:rPr>
-                <w:rFonts w:ascii="Verdana" w:hAnsi="Verdana"/>
-                <w:sz w:val="18"/>
-                <w:szCs w:val="18"/>
-              </w:rPr>
-            </w:pPr>
-            <w:r>
-              <w:rPr>
-                <w:rFonts w:ascii="Verdana" w:hAnsi="Verdana"/>
-                <w:sz w:val="18"/>
-                <w:szCs w:val="18"/>
-              </w:rPr>
-              <w:t xml:space="preserve">Generación de reportes en la herramienta </w:t>
-            </w:r>
-            <w:proofErr w:type="spellStart"/>
-            <w:r>
-              <w:rPr>
-                <w:rFonts w:ascii="Verdana" w:hAnsi="Verdana"/>
-                <w:sz w:val="18"/>
-                <w:szCs w:val="18"/>
-              </w:rPr>
-              <w:t>Report</w:t>
-            </w:r>
-            <w:proofErr w:type="spellEnd"/>
-            <w:r>
-              <w:rPr>
-                <w:rFonts w:ascii="Verdana" w:hAnsi="Verdana"/>
-                <w:sz w:val="18"/>
-                <w:szCs w:val="18"/>
-              </w:rPr>
-              <w:t xml:space="preserve"> </w:t>
-            </w:r>
-            <w:proofErr w:type="spellStart"/>
-            <w:r>
-              <w:rPr>
-                <w:rFonts w:ascii="Verdana" w:hAnsi="Verdana"/>
-                <w:sz w:val="18"/>
-                <w:szCs w:val="18"/>
-              </w:rPr>
-              <w:t>Designer</w:t>
-            </w:r>
-            <w:proofErr w:type="spellEnd"/>
-            <w:r>
-              <w:rPr>
-                <w:rFonts w:ascii="Verdana" w:hAnsi="Verdana"/>
-                <w:sz w:val="18"/>
-                <w:szCs w:val="18"/>
-              </w:rPr>
-              <w:t xml:space="preserve"> de </w:t>
-            </w:r>
-            <w:proofErr w:type="spellStart"/>
-            <w:r>
-              <w:rPr>
-                <w:rFonts w:ascii="Verdana" w:hAnsi="Verdana"/>
-                <w:sz w:val="18"/>
-                <w:szCs w:val="18"/>
-              </w:rPr>
-              <w:t>Pentaho</w:t>
-            </w:r>
-            <w:proofErr w:type="spellEnd"/>
-            <w:r>
-              <w:rPr>
-                <w:rFonts w:ascii="Verdana" w:hAnsi="Verdana"/>
-                <w:sz w:val="18"/>
-                <w:szCs w:val="18"/>
-              </w:rPr>
-              <w:t xml:space="preserve">, que serán presentados usando el motor BI de </w:t>
-            </w:r>
-            <w:proofErr w:type="spellStart"/>
-            <w:r>
-              <w:rPr>
-                <w:rFonts w:ascii="Verdana" w:hAnsi="Verdana"/>
-                <w:sz w:val="18"/>
-                <w:szCs w:val="18"/>
-              </w:rPr>
-              <w:t>Pentaho</w:t>
-            </w:r>
-            <w:proofErr w:type="spellEnd"/>
-            <w:r>
-              <w:rPr>
-                <w:rFonts w:ascii="Verdana" w:hAnsi="Verdana"/>
-                <w:sz w:val="18"/>
-                <w:szCs w:val="18"/>
-              </w:rPr>
-              <w:t>.</w:t>
-            </w:r>
-          </w:p>
-          <w:p>
-            <w:pPr>
-              <w:ind w:left="0"/>
-              <w:rPr>
-                <w:rFonts w:ascii="Verdana" w:hAnsi="Verdana"/>
-                <w:sz w:val="18"/>
-                <w:szCs w:val="18"/>
-              </w:rPr>
-            </w:pPr>
-            <w:r>
-              <w:rPr>
-                <w:rFonts w:ascii="Verdana" w:hAnsi="Verdana"/>
-                <w:sz w:val="18"/>
-                <w:szCs w:val="18"/>
-              </w:rPr>
-              <w:t xml:space="preserve">Cubos modelados con el motor OLAP de </w:t>
-            </w:r>
-            <w:proofErr w:type="spellStart"/>
-            <w:r>
-              <w:rPr>
-                <w:rFonts w:ascii="Verdana" w:hAnsi="Verdana"/>
-                <w:sz w:val="18"/>
-                <w:szCs w:val="18"/>
-              </w:rPr>
-              <w:t>Mondrian</w:t>
-            </w:r>
-            <w:proofErr w:type="spellEnd"/>
-            <w:r>
-              <w:rPr>
-                <w:rFonts w:ascii="Verdana" w:hAnsi="Verdana"/>
-                <w:sz w:val="18"/>
-                <w:szCs w:val="18"/>
-              </w:rPr>
-              <w:t xml:space="preserve"> (utilizado por </w:t>
-            </w:r>
-            <w:proofErr w:type="spellStart"/>
-            <w:r>
-              <w:rPr>
-                <w:rFonts w:ascii="Verdana" w:hAnsi="Verdana"/>
-                <w:sz w:val="18"/>
-                <w:szCs w:val="18"/>
-              </w:rPr>
-              <w:t>Pentaho</w:t>
-            </w:r>
-            <w:proofErr w:type="spellEnd"/>
-            <w:r>
-              <w:rPr>
-                <w:rFonts w:ascii="Verdana" w:hAnsi="Verdana"/>
-                <w:sz w:val="18"/>
-                <w:szCs w:val="18"/>
-              </w:rPr>
-              <w:t>).</w:t>
-            </w:r>
-          </w:p>
-          <w:p>
-            <w:pPr>
-              <w:ind w:left="0"/>
-              <w:rPr>
-                <w:rFonts w:ascii="Verdana" w:hAnsi="Verdana"/>
-                <w:sz w:val="18"/>
-                <w:szCs w:val="18"/>
-              </w:rPr>
-            </w:pPr>
-            <w:r>
-              <w:rPr>
-                <w:rFonts w:ascii="Verdana" w:hAnsi="Verdana"/>
-                <w:sz w:val="18"/>
-                <w:szCs w:val="18"/>
-              </w:rPr>
-              <w:t xml:space="preserve">Herramienta de análisis de contextos </w:t>
-            </w:r>
-            <w:proofErr w:type="spellStart"/>
-            <w:r>
-              <w:rPr>
-                <w:rFonts w:ascii="Verdana" w:hAnsi="Verdana"/>
-                <w:sz w:val="18"/>
-                <w:szCs w:val="18"/>
-              </w:rPr>
-              <w:t>Analysis</w:t>
-            </w:r>
-            <w:proofErr w:type="spellEnd"/>
-            <w:r>
-              <w:rPr>
-                <w:rFonts w:ascii="Verdana" w:hAnsi="Verdana"/>
-                <w:sz w:val="18"/>
-                <w:szCs w:val="18"/>
-              </w:rPr>
-              <w:t xml:space="preserve"> </w:t>
-            </w:r>
-            <w:proofErr w:type="spellStart"/>
-            <w:r>
-              <w:rPr>
-                <w:rFonts w:ascii="Verdana" w:hAnsi="Verdana"/>
-                <w:sz w:val="18"/>
-                <w:szCs w:val="18"/>
-              </w:rPr>
-              <w:t>Report</w:t>
-            </w:r>
-            <w:proofErr w:type="spellEnd"/>
-            <w:r>
-              <w:rPr>
-                <w:rFonts w:ascii="Verdana" w:hAnsi="Verdana"/>
-                <w:sz w:val="18"/>
-                <w:szCs w:val="18"/>
+                <w:lang w:val="es-AR"/>
               </w:rPr>
               <w:t xml:space="preserve"> consultando los cubos OLAP.</w:t>
             </w:r>
@@ -5448,6 +3916,7 @@
               <w:ind w:left="0"/>
               <w:rPr>
                 <w:rFonts w:ascii="Times New Roman" w:hAnsi="Times New Roman"/>
+                <w:lang w:val="es-AR"/>
               </w:rPr>
             </w:pPr>
             <w:r>
@@ -5483,13 +3952,15 @@
                 <w:rFonts w:ascii="Verdana" w:hAnsi="Verdana"/>
                 <w:sz w:val="18"/>
                 <w:szCs w:val="18"/>
-              </w:rPr>
-            </w:pPr>
-            <w:r>
-              <w:rPr>
-                <w:rFonts w:ascii="Verdana" w:hAnsi="Verdana"/>
-                <w:sz w:val="18"/>
-                <w:szCs w:val="18"/>
+                <w:lang w:val="es-AR"/>
+              </w:rPr>
+            </w:pPr>
+            <w:r>
+              <w:rPr>
+                <w:rFonts w:ascii="Verdana" w:hAnsi="Verdana"/>
+                <w:sz w:val="18"/>
+                <w:szCs w:val="18"/>
+                <w:lang w:val="es-AR"/>
               </w:rPr>
               <w:t>Consola de Usuario con autenticación centralizada diferenciada por perfiles.</w:t>
             </w:r>
@@ -5501,13 +3972,15 @@
                 <w:rFonts w:ascii="Verdana" w:hAnsi="Verdana"/>
                 <w:sz w:val="18"/>
                 <w:szCs w:val="18"/>
-              </w:rPr>
-            </w:pPr>
-            <w:r>
-              <w:rPr>
-                <w:rFonts w:ascii="Verdana" w:hAnsi="Verdana"/>
-                <w:sz w:val="18"/>
-                <w:szCs w:val="18"/>
+                <w:lang w:val="es-AR"/>
+              </w:rPr>
+            </w:pPr>
+            <w:r>
+              <w:rPr>
+                <w:rFonts w:ascii="Verdana" w:hAnsi="Verdana"/>
+                <w:sz w:val="18"/>
+                <w:szCs w:val="18"/>
+                <w:lang w:val="es-AR"/>
               </w:rPr>
               <w:t>Análisis interactivo en línea de información de contextos modelados.</w:t>
             </w:r>
@@ -5519,13 +3992,15 @@
                 <w:rFonts w:ascii="Verdana" w:hAnsi="Verdana"/>
                 <w:sz w:val="18"/>
                 <w:szCs w:val="18"/>
-              </w:rPr>
-            </w:pPr>
-            <w:r>
-              <w:rPr>
-                <w:rFonts w:ascii="Verdana" w:hAnsi="Verdana"/>
-                <w:sz w:val="18"/>
-                <w:szCs w:val="18"/>
+                <w:lang w:val="es-AR"/>
+              </w:rPr>
+            </w:pPr>
+            <w:r>
+              <w:rPr>
+                <w:rFonts w:ascii="Verdana" w:hAnsi="Verdana"/>
+                <w:sz w:val="18"/>
+                <w:szCs w:val="18"/>
+                <w:lang w:val="es-AR"/>
               </w:rPr>
               <w:t xml:space="preserve">Creación de metadatos para el funcionamiento de </w:t>
             </w:r>
@@ -5535,6 +4010,7 @@
                 <w:rFonts w:ascii="Verdana" w:hAnsi="Verdana"/>
                 <w:sz w:val="18"/>
                 <w:szCs w:val="18"/>
+                <w:lang w:val="es-AR"/>
               </w:rPr>
               <w:t>Pentaho</w:t>
             </w:r>
@@ -5544,6 +4020,7 @@
                 <w:rFonts w:ascii="Verdana" w:hAnsi="Verdana"/>
                 <w:sz w:val="18"/>
                 <w:szCs w:val="18"/>
+                <w:lang w:val="es-AR"/>
               </w:rPr>
               <w:t xml:space="preserve"> </w:t>
             </w:r>
@@ -5553,6 +4030,7 @@
                 <w:rFonts w:ascii="Verdana" w:hAnsi="Verdana"/>
                 <w:sz w:val="18"/>
                 <w:szCs w:val="18"/>
+                <w:lang w:val="es-AR"/>
               </w:rPr>
               <w:t>Community</w:t>
             </w:r>
@@ -5562,6 +4040,7 @@
                 <w:rFonts w:ascii="Verdana" w:hAnsi="Verdana"/>
                 <w:sz w:val="18"/>
                 <w:szCs w:val="18"/>
+                <w:lang w:val="es-AR"/>
               </w:rPr>
               <w:t xml:space="preserve"> sobre las bases de datos, con acceso para analistas y gestores.</w:t>
             </w:r>
@@ -5573,13 +4052,15 @@
                 <w:rFonts w:ascii="Verdana" w:hAnsi="Verdana"/>
                 <w:sz w:val="18"/>
                 <w:szCs w:val="18"/>
-              </w:rPr>
-            </w:pPr>
-            <w:r>
-              <w:rPr>
-                <w:rFonts w:ascii="Verdana" w:hAnsi="Verdana"/>
-                <w:sz w:val="18"/>
-                <w:szCs w:val="18"/>
+                <w:lang w:val="es-AR"/>
+              </w:rPr>
+            </w:pPr>
+            <w:r>
+              <w:rPr>
+                <w:rFonts w:ascii="Verdana" w:hAnsi="Verdana"/>
+                <w:sz w:val="18"/>
+                <w:szCs w:val="18"/>
+                <w:lang w:val="es-AR"/>
               </w:rPr>
               <w:t>Se analiza la posibilidad de acceso desde dispositivos móviles.</w:t>
             </w:r>
@@ -5591,13 +4072,15 @@
                 <w:rFonts w:ascii="Verdana" w:hAnsi="Verdana"/>
                 <w:sz w:val="18"/>
                 <w:szCs w:val="18"/>
-              </w:rPr>
-            </w:pPr>
-            <w:r>
-              <w:rPr>
-                <w:rFonts w:ascii="Verdana" w:hAnsi="Verdana"/>
-                <w:sz w:val="18"/>
-                <w:szCs w:val="18"/>
+                <w:lang w:val="es-AR"/>
+              </w:rPr>
+            </w:pPr>
+            <w:r>
+              <w:rPr>
+                <w:rFonts w:ascii="Verdana" w:hAnsi="Verdana"/>
+                <w:sz w:val="18"/>
+                <w:szCs w:val="18"/>
+                <w:lang w:val="es-AR"/>
               </w:rPr>
               <w:t>Posibilidad de programar la ejecución y/o envío de reportes.</w:t>
             </w:r>
@@ -5637,6 +4120,7 @@
               <w:ind w:left="0"/>
               <w:rPr>
                 <w:rFonts w:ascii="Times New Roman" w:hAnsi="Times New Roman"/>
+                <w:lang w:val="es-AR"/>
               </w:rPr>
             </w:pPr>
             <w:r>
@@ -5712,7 +4196,6 @@
               </w:rPr>
               <w:t xml:space="preserve">l Sistema General de </w:t>
             </w:r>
-            <w:proofErr w:type="spellStart"/>
             <w:r>
               <w:rPr>
                 <w:rFonts w:ascii="Verdana" w:hAnsi="Verdana" w:cs="Arial"/>
@@ -5722,9 +4205,8 @@
                 <w:szCs w:val="18"/>
                 <w:lang w:val="es-AR" w:eastAsia="es-ES"/>
               </w:rPr>
-              <w:t>Indicadiores</w:t>
-            </w:r>
-            <w:proofErr w:type="spellEnd"/>
+              <w:t>Indicadores</w:t>
+            </w:r>
             <w:r>
               <w:rPr>
                 <w:rFonts w:ascii="Verdana" w:hAnsi="Verdana" w:cs="Arial"/>
@@ -5775,7 +4257,7 @@
           <w:b/>
           <w:sz w:val="16"/>
           <w:szCs w:val="16"/>
-          <w:lang w:val="es-ES"/>
+          <w:lang w:val="es-AR"/>
         </w:rPr>
       </w:pPr>
     </w:p>
@@ -5790,7 +4272,7 @@
 </file>
 
 <file path=word/numbering.xml><?xml version="1.0" encoding="utf-8"?>
-<w:numbering xmlns:ve="http://schemas.openxmlformats.org/markup-compatibility/2006" xmlns:o="urn:schemas-microsoft-com:office:office" xmlns:r="http://schemas.openxmlformats.org/officeDocument/2006/relationships" xmlns:m="http://schemas.openxmlformats.org/officeDocument/2006/math" xmlns:v="urn:schemas-microsoft-com:vml" xmlns:wp="http://schemas.openxmlformats.org/drawingml/2006/wordprocessingDrawing" xmlns:w10="urn:schemas-microsoft-com:office:word" xmlns:w="http://schemas.openxmlformats.org/wordprocessingml/2006/main" xmlns:wne="http://schemas.microsoft.com/office/word/2006/wordml">
+<w:numbering xmlns:wpc="http://schemas.microsoft.com/office/word/2010/wordprocessingCanvas" xmlns:mc="http://schemas.openxmlformats.org/markup-compatibility/2006" xmlns:o="urn:schemas-microsoft-com:office:office" xmlns:r="http://schemas.openxmlformats.org/officeDocument/2006/relationships" xmlns:m="http://schemas.openxmlformats.org/officeDocument/2006/math" xmlns:v="urn:schemas-microsoft-com:vml" xmlns:wp14="http://schemas.microsoft.com/office/word/2010/wordprocessingDrawing" xmlns:wp="http://schemas.openxmlformats.org/drawingml/2006/wordprocessingDrawing" xmlns:w10="urn:schemas-microsoft-com:office:word" xmlns:w="http://schemas.openxmlformats.org/wordprocessingml/2006/main" xmlns:w14="http://schemas.microsoft.com/office/word/2010/wordml" xmlns:wpg="http://schemas.microsoft.com/office/word/2010/wordprocessingGroup" xmlns:wpi="http://schemas.microsoft.com/office/word/2010/wordprocessingInk" xmlns:wne="http://schemas.microsoft.com/office/word/2006/wordml" xmlns:wps="http://schemas.microsoft.com/office/word/2010/wordprocessingShape" mc:Ignorable="w14 wp14">
   <w:abstractNum w:abstractNumId="0">
     <w:nsid w:val="12F15BFD"/>
     <w:multiLevelType w:val="hybridMultilevel"/>
@@ -6556,7 +5038,7 @@
 </file>
 
 <file path=word/styles.xml><?xml version="1.0" encoding="utf-8"?>
-<w:styles xmlns:r="http://schemas.openxmlformats.org/officeDocument/2006/relationships" xmlns:w="http://schemas.openxmlformats.org/wordprocessingml/2006/main">
+<w:styles xmlns:mc="http://schemas.openxmlformats.org/markup-compatibility/2006" xmlns:r="http://schemas.openxmlformats.org/officeDocument/2006/relationships" xmlns:w="http://schemas.openxmlformats.org/wordprocessingml/2006/main" xmlns:w14="http://schemas.microsoft.com/office/word/2010/wordml" mc:Ignorable="w14">
   <w:docDefaults>
     <w:rPrDefault>
       <w:rPr>
@@ -6731,6 +5213,7 @@
   <w:style w:type="character" w:default="1" w:styleId="Fuentedeprrafopredeter">
     <w:name w:val="Default Paragraph Font"/>
     <w:uiPriority w:val="1"/>
+    <w:semiHidden/>
     <w:unhideWhenUsed/>
   </w:style>
   <w:style w:type="table" w:default="1" w:styleId="Tablanormal">
@@ -6738,7 +5221,6 @@
     <w:uiPriority w:val="99"/>
     <w:semiHidden/>
     <w:unhideWhenUsed/>
-    <w:qFormat/>
     <w:tblPr>
       <w:tblInd w:w="0" w:type="dxa"/>
       <w:tblCellMar>
@@ -6796,6 +5278,196 @@
       <w:szCs w:val="22"/>
       <w:lang w:val="es-AR"/>
     </w:rPr>
+  </w:style>
+</w:styles>
+</file>
+
+<file path=word/stylesWithEffects.xml><?xml version="1.0" encoding="utf-8"?>
+<w:styles xmlns:wpc="http://schemas.microsoft.com/office/word/2010/wordprocessingCanvas" xmlns:mc="http://schemas.openxmlformats.org/markup-compatibility/2006" xmlns:o="urn:schemas-microsoft-com:office:office" xmlns:r="http://schemas.openxmlformats.org/officeDocument/2006/relationships" xmlns:m="http://schemas.openxmlformats.org/officeDocument/2006/math" xmlns:v="urn:schemas-microsoft-com:vml" xmlns:wp14="http://schemas.microsoft.com/office/word/2010/wordprocessingDrawing" xmlns:wp="http://schemas.openxmlformats.org/drawingml/2006/wordprocessingDrawing" xmlns:w10="urn:schemas-microsoft-com:office:word" xmlns:w="http://schemas.openxmlformats.org/wordprocessingml/2006/main" xmlns:w14="http://schemas.microsoft.com/office/word/2010/wordml" xmlns:wpg="http://schemas.microsoft.com/office/word/2010/wordprocessingGroup" xmlns:wpi="http://schemas.microsoft.com/office/word/2010/wordprocessingInk" xmlns:wne="http://schemas.microsoft.com/office/word/2006/wordml" xmlns:wps="http://schemas.microsoft.com/office/word/2010/wordprocessingShape" mc:Ignorable="w14 wp14">
+  <w:docDefaults>
+    <w:rPrDefault>
+      <w:rPr>
+        <w:rFonts w:asciiTheme="minorHAnsi" w:eastAsiaTheme="minorEastAsia" w:hAnsiTheme="minorHAnsi" w:cstheme="minorBidi"/>
+        <w:sz w:val="22"/>
+        <w:szCs w:val="22"/>
+        <w:lang w:val="es-AR" w:eastAsia="es-AR" w:bidi="ar-SA"/>
+      </w:rPr>
+    </w:rPrDefault>
+    <w:pPrDefault>
+      <w:pPr>
+        <w:spacing w:after="200" w:line="276" w:lineRule="auto"/>
+      </w:pPr>
+    </w:pPrDefault>
+  </w:docDefaults>
+  <w:latentStyles w:defLockedState="0" w:defUIPriority="99" w:defSemiHidden="1" w:defUnhideWhenUsed="1" w:defQFormat="0" w:count="267">
+    <w:lsdException w:name="Normal" w:semiHidden="0" w:uiPriority="0" w:unhideWhenUsed="0" w:qFormat="1"/>
+    <w:lsdException w:name="heading 1" w:semiHidden="0" w:uiPriority="9" w:unhideWhenUsed="0" w:qFormat="1"/>
+    <w:lsdException w:name="heading 2" w:uiPriority="9" w:qFormat="1"/>
+    <w:lsdException w:name="heading 3" w:uiPriority="9" w:qFormat="1"/>
+    <w:lsdException w:name="heading 4" w:uiPriority="9" w:qFormat="1"/>
+    <w:lsdException w:name="heading 5" w:uiPriority="9" w:qFormat="1"/>
+    <w:lsdException w:name="heading 6" w:uiPriority="9" w:qFormat="1"/>
+    <w:lsdException w:name="heading 7" w:uiPriority="9" w:qFormat="1"/>
+    <w:lsdException w:name="heading 8" w:uiPriority="9" w:qFormat="1"/>
+    <w:lsdException w:name="heading 9" w:uiPriority="9" w:qFormat="1"/>
+    <w:lsdException w:name="toc 1" w:uiPriority="39"/>
+    <w:lsdException w:name="toc 2" w:uiPriority="39"/>
+    <w:lsdException w:name="toc 3" w:uiPriority="39"/>
+    <w:lsdException w:name="toc 4" w:uiPriority="39"/>
+    <w:lsdException w:name="toc 5" w:uiPriority="39"/>
+    <w:lsdException w:name="toc 6" w:uiPriority="39"/>
+    <w:lsdException w:name="toc 7" w:uiPriority="39"/>
+    <w:lsdException w:name="toc 8" w:uiPriority="39"/>
+    <w:lsdException w:name="toc 9" w:uiPriority="39"/>
+    <w:lsdException w:name="caption" w:uiPriority="35" w:qFormat="1"/>
+    <w:lsdException w:name="Title" w:semiHidden="0" w:uiPriority="10" w:unhideWhenUsed="0" w:qFormat="1"/>
+    <w:lsdException w:name="Default Paragraph Font" w:uiPriority="1"/>
+    <w:lsdException w:name="Subtitle" w:semiHidden="0" w:uiPriority="11" w:unhideWhenUsed="0" w:qFormat="1"/>
+    <w:lsdException w:name="Strong" w:semiHidden="0" w:uiPriority="22" w:unhideWhenUsed="0" w:qFormat="1"/>
+    <w:lsdException w:name="Emphasis" w:semiHidden="0" w:uiPriority="20" w:unhideWhenUsed="0" w:qFormat="1"/>
+    <w:lsdException w:name="Table Grid" w:semiHidden="0" w:uiPriority="59" w:unhideWhenUsed="0"/>
+    <w:lsdException w:name="Placeholder Text" w:unhideWhenUsed="0"/>
+    <w:lsdException w:name="No Spacing" w:semiHidden="0" w:uiPriority="1" w:unhideWhenUsed="0" w:qFormat="1"/>
+    <w:lsdException w:name="Light Shading" w:semiHidden="0" w:uiPriority="60" w:unhideWhenUsed="0"/>
+    <w:lsdException w:name="Light List" w:semiHidden="0" w:uiPriority="61" w:unhideWhenUsed="0"/>
+    <w:lsdException w:name="Light Grid" w:semiHidden="0" w:uiPriority="62" w:unhideWhenUsed="0"/>
+    <w:lsdException w:name="Medium Shading 1" w:semiHidden="0" w:uiPriority="63" w:unhideWhenUsed="0"/>
+    <w:lsdException w:name="Medium Shading 2" w:semiHidden="0" w:uiPriority="64" w:unhideWhenUsed="0"/>
+    <w:lsdException w:name="Medium List 1" w:semiHidden="0" w:uiPriority="65" w:unhideWhenUsed="0"/>
+    <w:lsdException w:name="Medium List 2" w:semiHidden="0" w:uiPriority="66" w:unhideWhenUsed="0"/>
+    <w:lsdException w:name="Medium Grid 1" w:semiHidden="0" w:uiPriority="67" w:unhideWhenUsed="0"/>
+    <w:lsdException w:name="Medium Grid 2" w:semiHidden="0" w:uiPriority="68" w:unhideWhenUsed="0"/>
+    <w:lsdException w:name="Medium Grid 3" w:semiHidden="0" w:uiPriority="69" w:unhideWhenUsed="0"/>
+    <w:lsdException w:name="Dark List" w:semiHidden="0" w:uiPriority="70" w:unhideWhenUsed="0"/>
+    <w:lsdException w:name="Colorful Shading" w:semiHidden="0" w:uiPriority="71" w:unhideWhenUsed="0"/>
+    <w:lsdException w:name="Colorful List" w:semiHidden="0" w:uiPriority="72" w:unhideWhenUsed="0"/>
+    <w:lsdException w:name="Colorful Grid" w:semiHidden="0" w:uiPriority="73" w:unhideWhenUsed="0"/>
+    <w:lsdException w:name="Light Shading Accent 1" w:semiHidden="0" w:uiPriority="60" w:unhideWhenUsed="0"/>
+    <w:lsdException w:name="Light List Accent 1" w:semiHidden="0" w:uiPriority="61" w:unhideWhenUsed="0"/>
+    <w:lsdException w:name="Light Grid Accent 1" w:semiHidden="0" w:uiPriority="62" w:unhideWhenUsed="0"/>
+    <w:lsdException w:name="Medium Shading 1 Accent 1" w:semiHidden="0" w:uiPriority="63" w:unhideWhenUsed="0"/>
+    <w:lsdException w:name="Medium Shading 2 Accent 1" w:semiHidden="0" w:uiPriority="64" w:unhideWhenUsed="0"/>
+    <w:lsdException w:name="Medium List 1 Accent 1" w:semiHidden="0" w:uiPriority="65" w:unhideWhenUsed="0"/>
+    <w:lsdException w:name="Revision" w:unhideWhenUsed="0"/>
+    <w:lsdException w:name="List Paragraph" w:semiHidden="0" w:uiPriority="34" w:unhideWhenUsed="0" w:qFormat="1"/>
+    <w:lsdException w:name="Quote" w:semiHidden="0" w:uiPriority="29" w:unhideWhenUsed="0" w:qFormat="1"/>
+    <w:lsdException w:name="Intense Quote" w:semiHidden="0" w:uiPriority="30" w:unhideWhenUsed="0" w:qFormat="1"/>
+    <w:lsdException w:name="Medium List 2 Accent 1" w:semiHidden="0" w:uiPriority="66" w:unhideWhenUsed="0"/>
+    <w:lsdException w:name="Medium Grid 1 Accent 1" w:semiHidden="0" w:uiPriority="67" w:unhideWhenUsed="0"/>
+    <w:lsdException w:name="Medium Grid 2 Accent 1" w:semiHidden="0" w:uiPriority="68" w:unhideWhenUsed="0"/>
+    <w:lsdException w:name="Medium Grid 3 Accent 1" w:semiHidden="0" w:uiPriority="69" w:unhideWhenUsed="0"/>
+    <w:lsdException w:name="Dark List Accent 1" w:semiHidden="0" w:uiPriority="70" w:unhideWhenUsed="0"/>
+    <w:lsdException w:name="Colorful Shading Accent 1" w:semiHidden="0" w:uiPriority="71" w:unhideWhenUsed="0"/>
+    <w:lsdException w:name="Colorful List Accent 1" w:semiHidden="0" w:uiPriority="72" w:unhideWhenUsed="0"/>
+    <w:lsdException w:name="Colorful Grid Accent 1" w:semiHidden="0" w:uiPriority="73" w:unhideWhenUsed="0"/>
+    <w:lsdException w:name="Light Shading Accent 2" w:semiHidden="0" w:uiPriority="60" w:unhideWhenUsed="0"/>
+    <w:lsdException w:name="Light List Accent 2" w:semiHidden="0" w:uiPriority="61" w:unhideWhenUsed="0"/>
+    <w:lsdException w:name="Light Grid Accent 2" w:semiHidden="0" w:uiPriority="62" w:unhideWhenUsed="0"/>
+    <w:lsdException w:name="Medium Shading 1 Accent 2" w:semiHidden="0" w:uiPriority="63" w:unhideWhenUsed="0"/>
+    <w:lsdException w:name="Medium Shading 2 Accent 2" w:semiHidden="0" w:uiPriority="64" w:unhideWhenUsed="0"/>
+    <w:lsdException w:name="Medium List 1 Accent 2" w:semiHidden="0" w:uiPriority="65" w:unhideWhenUsed="0"/>
+    <w:lsdException w:name="Medium List 2 Accent 2" w:semiHidden="0" w:uiPriority="66" w:unhideWhenUsed="0"/>
+    <w:lsdException w:name="Medium Grid 1 Accent 2" w:semiHidden="0" w:uiPriority="67" w:unhideWhenUsed="0"/>
+    <w:lsdException w:name="Medium Grid 2 Accent 2" w:semiHidden="0" w:uiPriority="68" w:unhideWhenUsed="0"/>
+    <w:lsdException w:name="Medium Grid 3 Accent 2" w:semiHidden="0" w:uiPriority="69" w:unhideWhenUsed="0"/>
+    <w:lsdException w:name="Dark List Accent 2" w:semiHidden="0" w:uiPriority="70" w:unhideWhenUsed="0"/>
+    <w:lsdException w:name="Colorful Shading Accent 2" w:semiHidden="0" w:uiPriority="71" w:unhideWhenUsed="0"/>
+    <w:lsdException w:name="Colorful List Accent 2" w:semiHidden="0" w:uiPriority="72" w:unhideWhenUsed="0"/>
+    <w:lsdException w:name="Colorful Grid Accent 2" w:semiHidden="0" w:uiPriority="73" w:unhideWhenUsed="0"/>
+    <w:lsdException w:name="Light Shading Accent 3" w:semiHidden="0" w:uiPriority="60" w:unhideWhenUsed="0"/>
+    <w:lsdException w:name="Light List Accent 3" w:semiHidden="0" w:uiPriority="61" w:unhideWhenUsed="0"/>
+    <w:lsdException w:name="Light Grid Accent 3" w:semiHidden="0" w:uiPriority="62" w:unhideWhenUsed="0"/>
+    <w:lsdException w:name="Medium Shading 1 Accent 3" w:semiHidden="0" w:uiPriority="63" w:unhideWhenUsed="0"/>
+    <w:lsdException w:name="Medium Shading 2 Accent 3" w:semiHidden="0" w:uiPriority="64" w:unhideWhenUsed="0"/>
+    <w:lsdException w:name="Medium List 1 Accent 3" w:semiHidden="0" w:uiPriority="65" w:unhideWhenUsed="0"/>
+    <w:lsdException w:name="Medium List 2 Accent 3" w:semiHidden="0" w:uiPriority="66" w:unhideWhenUsed="0"/>
+    <w:lsdException w:name="Medium Grid 1 Accent 3" w:semiHidden="0" w:uiPriority="67" w:unhideWhenUsed="0"/>
+    <w:lsdException w:name="Medium Grid 2 Accent 3" w:semiHidden="0" w:uiPriority="68" w:unhideWhenUsed="0"/>
+    <w:lsdException w:name="Medium Grid 3 Accent 3" w:semiHidden="0" w:uiPriority="69" w:unhideWhenUsed="0"/>
+    <w:lsdException w:name="Dark List Accent 3" w:semiHidden="0" w:uiPriority="70" w:unhideWhenUsed="0"/>
+    <w:lsdException w:name="Colorful Shading Accent 3" w:semiHidden="0" w:uiPriority="71" w:unhideWhenUsed="0"/>
+    <w:lsdException w:name="Colorful List Accent 3" w:semiHidden="0" w:uiPriority="72" w:unhideWhenUsed="0"/>
+    <w:lsdException w:name="Colorful Grid Accent 3" w:semiHidden="0" w:uiPriority="73" w:unhideWhenUsed="0"/>
+    <w:lsdException w:name="Light Shading Accent 4" w:semiHidden="0" w:uiPriority="60" w:unhideWhenUsed="0"/>
+    <w:lsdException w:name="Light List Accent 4" w:semiHidden="0" w:uiPriority="61" w:unhideWhenUsed="0"/>
+    <w:lsdException w:name="Light Grid Accent 4" w:semiHidden="0" w:uiPriority="62" w:unhideWhenUsed="0"/>
+    <w:lsdException w:name="Medium Shading 1 Accent 4" w:semiHidden="0" w:uiPriority="63" w:unhideWhenUsed="0"/>
+    <w:lsdException w:name="Medium Shading 2 Accent 4" w:semiHidden="0" w:uiPriority="64" w:unhideWhenUsed="0"/>
+    <w:lsdException w:name="Medium List 1 Accent 4" w:semiHidden="0" w:uiPriority="65" w:unhideWhenUsed="0"/>
+    <w:lsdException w:name="Medium List 2 Accent 4" w:semiHidden="0" w:uiPriority="66" w:unhideWhenUsed="0"/>
+    <w:lsdException w:name="Medium Grid 1 Accent 4" w:semiHidden="0" w:uiPriority="67" w:unhideWhenUsed="0"/>
+    <w:lsdException w:name="Medium Grid 2 Accent 4" w:semiHidden="0" w:uiPriority="68" w:unhideWhenUsed="0"/>
+    <w:lsdException w:name="Medium Grid 3 Accent 4" w:semiHidden="0" w:uiPriority="69" w:unhideWhenUsed="0"/>
+    <w:lsdException w:name="Dark List Accent 4" w:semiHidden="0" w:uiPriority="70" w:unhideWhenUsed="0"/>
+    <w:lsdException w:name="Colorful Shading Accent 4" w:semiHidden="0" w:uiPriority="71" w:unhideWhenUsed="0"/>
+    <w:lsdException w:name="Colorful List Accent 4" w:semiHidden="0" w:uiPriority="72" w:unhideWhenUsed="0"/>
+    <w:lsdException w:name="Colorful Grid Accent 4" w:semiHidden="0" w:uiPriority="73" w:unhideWhenUsed="0"/>
+    <w:lsdException w:name="Light Shading Accent 5" w:semiHidden="0" w:uiPriority="60" w:unhideWhenUsed="0"/>
+    <w:lsdException w:name="Light List Accent 5" w:semiHidden="0" w:uiPriority="61" w:unhideWhenUsed="0"/>
+    <w:lsdException w:name="Light Grid Accent 5" w:semiHidden="0" w:uiPriority="62" w:unhideWhenUsed="0"/>
+    <w:lsdException w:name="Medium Shading 1 Accent 5" w:semiHidden="0" w:uiPriority="63" w:unhideWhenUsed="0"/>
+    <w:lsdException w:name="Medium Shading 2 Accent 5" w:semiHidden="0" w:uiPriority="64" w:unhideWhenUsed="0"/>
+    <w:lsdException w:name="Medium List 1 Accent 5" w:semiHidden="0" w:uiPriority="65" w:unhideWhenUsed="0"/>
+    <w:lsdException w:name="Medium List 2 Accent 5" w:semiHidden="0" w:uiPriority="66" w:unhideWhenUsed="0"/>
+    <w:lsdException w:name="Medium Grid 1 Accent 5" w:semiHidden="0" w:uiPriority="67" w:unhideWhenUsed="0"/>
+    <w:lsdException w:name="Medium Grid 2 Accent 5" w:semiHidden="0" w:uiPriority="68" w:unhideWhenUsed="0"/>
+    <w:lsdException w:name="Medium Grid 3 Accent 5" w:semiHidden="0" w:uiPriority="69" w:unhideWhenUsed="0"/>
+    <w:lsdException w:name="Dark List Accent 5" w:semiHidden="0" w:uiPriority="70" w:unhideWhenUsed="0"/>
+    <w:lsdException w:name="Colorful Shading Accent 5" w:semiHidden="0" w:uiPriority="71" w:unhideWhenUsed="0"/>
+    <w:lsdException w:name="Colorful List Accent 5" w:semiHidden="0" w:uiPriority="72" w:unhideWhenUsed="0"/>
+    <w:lsdException w:name="Colorful Grid Accent 5" w:semiHidden="0" w:uiPriority="73" w:unhideWhenUsed="0"/>
+    <w:lsdException w:name="Light Shading Accent 6" w:semiHidden="0" w:uiPriority="60" w:unhideWhenUsed="0"/>
+    <w:lsdException w:name="Light List Accent 6" w:semiHidden="0" w:uiPriority="61" w:unhideWhenUsed="0"/>
+    <w:lsdException w:name="Light Grid Accent 6" w:semiHidden="0" w:uiPriority="62" w:unhideWhenUsed="0"/>
+    <w:lsdException w:name="Medium Shading 1 Accent 6" w:semiHidden="0" w:uiPriority="63" w:unhideWhenUsed="0"/>
+    <w:lsdException w:name="Medium Shading 2 Accent 6" w:semiHidden="0" w:uiPriority="64" w:unhideWhenUsed="0"/>
+    <w:lsdException w:name="Medium List 1 Accent 6" w:semiHidden="0" w:uiPriority="65" w:unhideWhenUsed="0"/>
+    <w:lsdException w:name="Medium List 2 Accent 6" w:semiHidden="0" w:uiPriority="66" w:unhideWhenUsed="0"/>
+    <w:lsdException w:name="Medium Grid 1 Accent 6" w:semiHidden="0" w:uiPriority="67" w:unhideWhenUsed="0"/>
+    <w:lsdException w:name="Medium Grid 2 Accent 6" w:semiHidden="0" w:uiPriority="68" w:unhideWhenUsed="0"/>
+    <w:lsdException w:name="Medium Grid 3 Accent 6" w:semiHidden="0" w:uiPriority="69" w:unhideWhenUsed="0"/>
+    <w:lsdException w:name="Dark List Accent 6" w:semiHidden="0" w:uiPriority="70" w:unhideWhenUsed="0"/>
+    <w:lsdException w:name="Colorful Shading Accent 6" w:semiHidden="0" w:uiPriority="71" w:unhideWhenUsed="0"/>
+    <w:lsdException w:name="Colorful List Accent 6" w:semiHidden="0" w:uiPriority="72" w:unhideWhenUsed="0"/>
+    <w:lsdException w:name="Colorful Grid Accent 6" w:semiHidden="0" w:uiPriority="73" w:unhideWhenUsed="0"/>
+    <w:lsdException w:name="Subtle Emphasis" w:semiHidden="0" w:uiPriority="19" w:unhideWhenUsed="0" w:qFormat="1"/>
+    <w:lsdException w:name="Intense Emphasis" w:semiHidden="0" w:uiPriority="21" w:unhideWhenUsed="0" w:qFormat="1"/>
+    <w:lsdException w:name="Subtle Reference" w:semiHidden="0" w:uiPriority="31" w:unhideWhenUsed="0" w:qFormat="1"/>
+    <w:lsdException w:name="Intense Reference" w:semiHidden="0" w:uiPriority="32" w:unhideWhenUsed="0" w:qFormat="1"/>
+    <w:lsdException w:name="Book Title" w:semiHidden="0" w:uiPriority="33" w:unhideWhenUsed="0" w:qFormat="1"/>
+    <w:lsdException w:name="Bibliography" w:uiPriority="37"/>
+    <w:lsdException w:name="TOC Heading" w:uiPriority="39" w:qFormat="1"/>
+  </w:latentStyles>
+  <w:style w:type="paragraph" w:default="1" w:styleId="Normal">
+    <w:name w:val="Normal"/>
+    <w:qFormat/>
+  </w:style>
+  <w:style w:type="character" w:default="1" w:styleId="Fuentedeprrafopredeter">
+    <w:name w:val="Default Paragraph Font"/>
+    <w:uiPriority w:val="1"/>
+    <w:semiHidden/>
+    <w:unhideWhenUsed/>
+  </w:style>
+  <w:style w:type="table" w:default="1" w:styleId="Tablanormal">
+    <w:name w:val="Normal Table"/>
+    <w:uiPriority w:val="99"/>
+    <w:semiHidden/>
+    <w:unhideWhenUsed/>
+    <w:tblPr>
+      <w:tblInd w:w="0" w:type="dxa"/>
+      <w:tblCellMar>
+        <w:top w:w="0" w:type="dxa"/>
+        <w:left w:w="108" w:type="dxa"/>
+        <w:bottom w:w="0" w:type="dxa"/>
+        <w:right w:w="108" w:type="dxa"/>
+      </w:tblCellMar>
+    </w:tblPr>
+  </w:style>
+  <w:style w:type="numbering" w:default="1" w:styleId="Sinlista">
+    <w:name w:val="No List"/>
+    <w:uiPriority w:val="99"/>
+    <w:semiHidden/>
+    <w:unhideWhenUsed/>
   </w:style>
 </w:styles>
 </file>
@@ -7088,7 +5760,7 @@
 </file>
 
 <file path=customXml/itemProps1.xml><?xml version="1.0" encoding="utf-8"?>
-<ds:datastoreItem xmlns:ds="http://schemas.openxmlformats.org/officeDocument/2006/customXml" ds:itemID="{18F0AE02-C060-4BFA-9268-33E77EEA02DD}">
+<ds:datastoreItem xmlns:ds="http://schemas.openxmlformats.org/officeDocument/2006/customXml" ds:itemID="{BE071EA1-9154-403B-9167-29520C1AF0CB}">
   <ds:schemaRefs>
     <ds:schemaRef ds:uri="http://schemas.openxmlformats.org/officeDocument/2006/bibliography"/>
   </ds:schemaRefs>
